--- a/app/README Database API.docx
+++ b/app/README Database API.docx
@@ -4,125 +4,174 @@
   <w:body>
     <w:p>
       <w:pPr>
-        <w:rPr>
-          <w:b/>
-          <w:bCs/>
-          <w:sz w:val="32"/>
-          <w:szCs w:val="32"/>
-        </w:rPr>
-      </w:pPr>
-      <w:proofErr w:type="spellStart"/>
-      <w:r>
-        <w:rPr>
-          <w:b/>
-          <w:bCs/>
-          <w:sz w:val="32"/>
-          <w:szCs w:val="32"/>
-        </w:rPr>
-        <w:t>db_open</w:t>
-      </w:r>
-      <w:proofErr w:type="spellEnd"/>
-      <w:r>
-        <w:rPr>
-          <w:b/>
-          <w:bCs/>
-          <w:sz w:val="32"/>
-          <w:szCs w:val="32"/>
-        </w:rPr>
-        <w:t>()</w:t>
-      </w:r>
-    </w:p>
-    <w:p>
-      <w:r>
-        <w:t>Parameters:</w:t>
-      </w:r>
-      <w:r>
-        <w:tab/>
-        <w:t>None</w:t>
-      </w:r>
-    </w:p>
-    <w:p>
-      <w:r>
-        <w:t>Function:</w:t>
-      </w:r>
-      <w:r>
-        <w:tab/>
-        <w:t>Opens a connection to the database</w:t>
-      </w:r>
-    </w:p>
-    <w:p>
-      <w:r>
-        <w:t>Return</w:t>
-      </w:r>
-      <w:r>
-        <w:t>s:</w:t>
-      </w:r>
-      <w:r>
-        <w:tab/>
-        <w:t>Nothing</w:t>
-      </w:r>
-    </w:p>
-    <w:p/>
-    <w:p>
-      <w:pPr>
-        <w:rPr>
-          <w:b/>
-          <w:bCs/>
-          <w:sz w:val="32"/>
-          <w:szCs w:val="32"/>
-        </w:rPr>
-      </w:pPr>
-      <w:proofErr w:type="spellStart"/>
-      <w:r>
-        <w:rPr>
-          <w:b/>
-          <w:bCs/>
-          <w:sz w:val="32"/>
-          <w:szCs w:val="32"/>
-        </w:rPr>
-        <w:t>db_close</w:t>
-      </w:r>
-      <w:proofErr w:type="spellEnd"/>
-      <w:r>
-        <w:rPr>
-          <w:b/>
-          <w:bCs/>
-          <w:sz w:val="32"/>
-          <w:szCs w:val="32"/>
-        </w:rPr>
-        <w:t>()</w:t>
-      </w:r>
-    </w:p>
-    <w:p>
-      <w:r>
-        <w:t>Parameters:</w:t>
-      </w:r>
-      <w:r>
-        <w:tab/>
-        <w:t>None</w:t>
-      </w:r>
-    </w:p>
-    <w:p>
-      <w:r>
-        <w:t>Function:</w:t>
-      </w:r>
-      <w:r>
-        <w:tab/>
-        <w:t>Closes the connection to the database</w:t>
-      </w:r>
-    </w:p>
-    <w:p>
-      <w:r>
-        <w:t>Returns:</w:t>
-      </w:r>
-      <w:r>
-        <w:tab/>
-        <w:t>Nothing</w:t>
-      </w:r>
-    </w:p>
-    <w:p/>
-    <w:p>
-      <w:pPr>
+        <w:spacing w:after="0" w:line="240" w:lineRule="auto"/>
+        <w:jc w:val="center"/>
+        <w:rPr>
+          <w:b/>
+          <w:bCs/>
+          <w:sz w:val="48"/>
+          <w:szCs w:val="48"/>
+        </w:rPr>
+      </w:pPr>
+      <w:r>
+        <w:rPr>
+          <w:b/>
+          <w:bCs/>
+          <w:sz w:val="48"/>
+          <w:szCs w:val="48"/>
+        </w:rPr>
+        <w:t>PROJECT DATA</w:t>
+      </w:r>
+      <w:r>
+        <w:rPr>
+          <w:b/>
+          <w:bCs/>
+          <w:sz w:val="48"/>
+          <w:szCs w:val="48"/>
+        </w:rPr>
+        <w:t>BASE API FUNCTIONS</w:t>
+      </w:r>
+    </w:p>
+    <w:p>
+      <w:pPr>
+        <w:spacing w:after="0" w:line="240" w:lineRule="auto"/>
+      </w:pPr>
+    </w:p>
+    <w:p>
+      <w:pPr>
+        <w:spacing w:after="0" w:line="240" w:lineRule="auto"/>
+      </w:pPr>
+    </w:p>
+    <w:p>
+      <w:pPr>
+        <w:spacing w:after="0" w:line="240" w:lineRule="auto"/>
+        <w:rPr>
+          <w:b/>
+          <w:bCs/>
+          <w:sz w:val="32"/>
+          <w:szCs w:val="32"/>
+        </w:rPr>
+      </w:pPr>
+      <w:r>
+        <w:rPr>
+          <w:b/>
+          <w:bCs/>
+          <w:sz w:val="32"/>
+          <w:szCs w:val="32"/>
+        </w:rPr>
+        <w:t>db_</w:t>
+      </w:r>
+      <w:proofErr w:type="gramStart"/>
+      <w:r>
+        <w:rPr>
+          <w:b/>
+          <w:bCs/>
+          <w:sz w:val="32"/>
+          <w:szCs w:val="32"/>
+        </w:rPr>
+        <w:t>open(</w:t>
+      </w:r>
+      <w:proofErr w:type="gramEnd"/>
+      <w:r>
+        <w:rPr>
+          <w:b/>
+          <w:bCs/>
+          <w:sz w:val="32"/>
+          <w:szCs w:val="32"/>
+        </w:rPr>
+        <w:t>)</w:t>
+      </w:r>
+    </w:p>
+    <w:p>
+      <w:pPr>
+        <w:spacing w:after="0" w:line="240" w:lineRule="auto"/>
+      </w:pPr>
+      <w:r>
+        <w:t>Open connection to the database</w:t>
+      </w:r>
+    </w:p>
+    <w:p>
+      <w:pPr>
+        <w:spacing w:after="0" w:line="240" w:lineRule="auto"/>
+      </w:pPr>
+    </w:p>
+    <w:p>
+      <w:pPr>
+        <w:spacing w:after="0" w:line="240" w:lineRule="auto"/>
+      </w:pPr>
+    </w:p>
+    <w:p>
+      <w:pPr>
+        <w:spacing w:after="0" w:line="240" w:lineRule="auto"/>
+        <w:rPr>
+          <w:b/>
+          <w:bCs/>
+          <w:sz w:val="32"/>
+          <w:szCs w:val="32"/>
+        </w:rPr>
+      </w:pPr>
+      <w:proofErr w:type="spellStart"/>
+      <w:r>
+        <w:rPr>
+          <w:b/>
+          <w:bCs/>
+          <w:sz w:val="32"/>
+          <w:szCs w:val="32"/>
+        </w:rPr>
+        <w:t>db_</w:t>
+      </w:r>
+      <w:proofErr w:type="gramStart"/>
+      <w:r>
+        <w:rPr>
+          <w:b/>
+          <w:bCs/>
+          <w:sz w:val="32"/>
+          <w:szCs w:val="32"/>
+        </w:rPr>
+        <w:t>close</w:t>
+      </w:r>
+      <w:proofErr w:type="spellEnd"/>
+      <w:r>
+        <w:rPr>
+          <w:b/>
+          <w:bCs/>
+          <w:sz w:val="32"/>
+          <w:szCs w:val="32"/>
+        </w:rPr>
+        <w:t>(</w:t>
+      </w:r>
+      <w:proofErr w:type="gramEnd"/>
+      <w:r>
+        <w:rPr>
+          <w:b/>
+          <w:bCs/>
+          <w:sz w:val="32"/>
+          <w:szCs w:val="32"/>
+        </w:rPr>
+        <w:t>)</w:t>
+      </w:r>
+    </w:p>
+    <w:p>
+      <w:pPr>
+        <w:spacing w:after="0" w:line="240" w:lineRule="auto"/>
+      </w:pPr>
+      <w:r>
+        <w:t>Close connection to the database</w:t>
+      </w:r>
+    </w:p>
+    <w:p>
+      <w:pPr>
+        <w:spacing w:after="0" w:line="240" w:lineRule="auto"/>
+      </w:pPr>
+    </w:p>
+    <w:p>
+      <w:pPr>
+        <w:spacing w:after="0" w:line="240" w:lineRule="auto"/>
+      </w:pPr>
+    </w:p>
+    <w:p>
+      <w:pPr>
+        <w:spacing w:after="0" w:line="240" w:lineRule="auto"/>
         <w:rPr>
           <w:b/>
           <w:bCs/>
@@ -148,9 +197,243 @@
           <w:sz w:val="32"/>
           <w:szCs w:val="32"/>
         </w:rPr>
+        <w:t>(</w:t>
+      </w:r>
+      <w:proofErr w:type="spellStart"/>
+      <w:r>
+        <w:rPr>
+          <w:b/>
+          <w:bCs/>
+          <w:sz w:val="32"/>
+          <w:szCs w:val="32"/>
+        </w:rPr>
+        <w:t>query_string</w:t>
+      </w:r>
+      <w:proofErr w:type="spellEnd"/>
+      <w:r>
+        <w:rPr>
+          <w:b/>
+          <w:bCs/>
+          <w:sz w:val="32"/>
+          <w:szCs w:val="32"/>
+        </w:rPr>
+        <w:t>)</w:t>
+      </w:r>
+    </w:p>
+    <w:p>
+      <w:pPr>
+        <w:spacing w:after="0" w:line="240" w:lineRule="auto"/>
+        <w:ind w:firstLine="720"/>
+      </w:pPr>
+    </w:p>
+    <w:p>
+      <w:pPr>
+        <w:spacing w:after="120" w:line="240" w:lineRule="auto"/>
+        <w:ind w:firstLine="720"/>
+      </w:pPr>
+      <w:proofErr w:type="spellStart"/>
+      <w:r>
+        <w:t>query_string</w:t>
+      </w:r>
+      <w:proofErr w:type="spellEnd"/>
+      <w:r>
         <w:t xml:space="preserve"> </w:t>
       </w:r>
       <w:r>
+        <w:tab/>
+      </w:r>
+      <w:r>
+        <w:tab/>
+      </w:r>
+      <w:proofErr w:type="spellStart"/>
+      <w:r>
+        <w:t>snp_id</w:t>
+      </w:r>
+      <w:proofErr w:type="spellEnd"/>
+      <w:r>
+        <w:t xml:space="preserve"> to query</w:t>
+      </w:r>
+    </w:p>
+    <w:p>
+      <w:pPr>
+        <w:spacing w:after="120" w:line="240" w:lineRule="auto"/>
+        <w:ind w:firstLine="720"/>
+      </w:pPr>
+      <w:r>
+        <w:t>return</w:t>
+      </w:r>
+      <w:r>
+        <w:tab/>
+      </w:r>
+      <w:r>
+        <w:tab/>
+      </w:r>
+      <w:r>
+        <w:t xml:space="preserve"> </w:t>
+      </w:r>
+      <w:r>
+        <w:tab/>
+      </w:r>
+      <w:proofErr w:type="spellStart"/>
+      <w:r>
+        <w:t>dataframe</w:t>
+      </w:r>
+      <w:proofErr w:type="spellEnd"/>
+      <w:r>
+        <w:t xml:space="preserve"> of results (empty if no results)</w:t>
+      </w:r>
+    </w:p>
+    <w:p>
+      <w:pPr>
+        <w:spacing w:after="0" w:line="240" w:lineRule="auto"/>
+        <w:ind w:left="720" w:firstLine="720"/>
+      </w:pPr>
+      <w:r>
+        <w:t xml:space="preserve">SELECT </w:t>
+      </w:r>
+      <w:r>
+        <w:tab/>
+      </w:r>
+      <w:proofErr w:type="spellStart"/>
+      <w:r>
+        <w:t>snp_id</w:t>
+      </w:r>
+      <w:proofErr w:type="spellEnd"/>
+      <w:r>
+        <w:t xml:space="preserve">, chromosome, position, </w:t>
+      </w:r>
+      <w:proofErr w:type="spellStart"/>
+      <w:r>
+        <w:t>p_value</w:t>
+      </w:r>
+      <w:proofErr w:type="spellEnd"/>
+      <w:r>
+        <w:t xml:space="preserve">, </w:t>
+      </w:r>
+      <w:proofErr w:type="spellStart"/>
+      <w:r>
+        <w:t>mapped_gene</w:t>
+      </w:r>
+      <w:proofErr w:type="spellEnd"/>
+      <w:r>
+        <w:t>, phenotype, population</w:t>
+      </w:r>
+    </w:p>
+    <w:p>
+      <w:pPr>
+        <w:spacing w:after="0" w:line="240" w:lineRule="auto"/>
+        <w:ind w:left="720" w:firstLine="720"/>
+      </w:pPr>
+      <w:r>
+        <w:t>FROM</w:t>
+      </w:r>
+      <w:r>
+        <w:tab/>
+      </w:r>
+      <w:r>
+        <w:tab/>
+      </w:r>
+      <w:proofErr w:type="spellStart"/>
+      <w:r>
+        <w:t>SNP_Associations</w:t>
+      </w:r>
+      <w:proofErr w:type="spellEnd"/>
+    </w:p>
+    <w:p>
+      <w:pPr>
+        <w:spacing w:after="0" w:line="240" w:lineRule="auto"/>
+        <w:ind w:left="720" w:firstLine="720"/>
+      </w:pPr>
+      <w:r>
+        <w:t>WHERE</w:t>
+      </w:r>
+      <w:r>
+        <w:tab/>
+      </w:r>
+      <w:proofErr w:type="spellStart"/>
+      <w:r>
+        <w:t>snp_id</w:t>
+      </w:r>
+      <w:proofErr w:type="spellEnd"/>
+      <w:r>
+        <w:t xml:space="preserve"> LIKE "%&lt;</w:t>
+      </w:r>
+      <w:proofErr w:type="spellStart"/>
+      <w:r>
+        <w:t>query_string</w:t>
+      </w:r>
+      <w:proofErr w:type="spellEnd"/>
+      <w:r>
+        <w:t>&gt;%""</w:t>
+      </w:r>
+    </w:p>
+    <w:p>
+      <w:pPr>
+        <w:spacing w:after="0" w:line="240" w:lineRule="auto"/>
+        <w:ind w:left="720" w:firstLine="720"/>
+      </w:pPr>
+      <w:r>
+        <w:t>ORDER BY</w:t>
+      </w:r>
+      <w:r>
+        <w:tab/>
+      </w:r>
+      <w:proofErr w:type="spellStart"/>
+      <w:r>
+        <w:t>snp_id</w:t>
+      </w:r>
+      <w:proofErr w:type="spellEnd"/>
+    </w:p>
+    <w:p>
+      <w:pPr>
+        <w:spacing w:after="0" w:line="240" w:lineRule="auto"/>
+        <w:ind w:left="720" w:firstLine="720"/>
+      </w:pPr>
+      <w:r>
+        <w:t xml:space="preserve">LIMIT </w:t>
+      </w:r>
+      <w:r>
+        <w:tab/>
+      </w:r>
+      <w:r>
+        <w:tab/>
+      </w:r>
+      <w:r>
+        <w:t>20</w:t>
+      </w:r>
+    </w:p>
+    <w:p>
+      <w:pPr>
+        <w:spacing w:after="0" w:line="240" w:lineRule="auto"/>
+      </w:pPr>
+    </w:p>
+    <w:p>
+      <w:pPr>
+        <w:spacing w:after="0" w:line="240" w:lineRule="auto"/>
+      </w:pPr>
+    </w:p>
+    <w:p>
+      <w:pPr>
+        <w:spacing w:after="0" w:line="240" w:lineRule="auto"/>
+        <w:rPr>
+          <w:b/>
+          <w:bCs/>
+          <w:sz w:val="32"/>
+          <w:szCs w:val="32"/>
+        </w:rPr>
+      </w:pPr>
+      <w:proofErr w:type="spellStart"/>
+      <w:r>
+        <w:rPr>
+          <w:b/>
+          <w:bCs/>
+          <w:sz w:val="32"/>
+          <w:szCs w:val="32"/>
+        </w:rPr>
+        <w:t>get_snp_by_gene</w:t>
+      </w:r>
+      <w:proofErr w:type="spellEnd"/>
+      <w:r>
         <w:rPr>
           <w:b/>
           <w:bCs/>
@@ -167,7 +450,7 @@
           <w:sz w:val="32"/>
           <w:szCs w:val="32"/>
         </w:rPr>
-        <w:t>querystring</w:t>
+        <w:t>query_string</w:t>
       </w:r>
       <w:proofErr w:type="spellEnd"/>
       <w:r>
@@ -181,110 +464,321 @@
       </w:r>
     </w:p>
     <w:p>
-      <w:r>
-        <w:t>Parameters:</w:t>
-      </w:r>
-      <w:r>
-        <w:tab/>
-      </w:r>
-      <w:r>
-        <w:t>&lt;</w:t>
-      </w:r>
-      <w:proofErr w:type="spellStart"/>
-      <w:r>
-        <w:t>querystring</w:t>
-      </w:r>
-      <w:proofErr w:type="spellEnd"/>
-      <w:r>
-        <w:t>&gt;</w:t>
-      </w:r>
-      <w:r>
-        <w:t xml:space="preserve">: </w:t>
-      </w:r>
-      <w:r>
-        <w:t>Type string. T</w:t>
-      </w:r>
-      <w:r>
-        <w:t xml:space="preserve">he SNP to search </w:t>
-      </w:r>
-      <w:r>
-        <w:t>for</w:t>
-      </w:r>
-      <w:r>
-        <w:t>.</w:t>
-      </w:r>
-    </w:p>
-    <w:p>
-      <w:pPr>
-        <w:ind w:left="1560" w:hanging="1560"/>
-      </w:pPr>
-      <w:r>
-        <w:t>Function:</w:t>
-      </w:r>
-      <w:r>
-        <w:tab/>
-      </w:r>
-      <w:r>
-        <w:t xml:space="preserve">Queries the database using the </w:t>
-      </w:r>
-      <w:r>
-        <w:t xml:space="preserve">search term </w:t>
-      </w:r>
-      <w:r>
-        <w:t>&lt;</w:t>
-      </w:r>
-      <w:proofErr w:type="spellStart"/>
-      <w:r>
-        <w:t>querystring</w:t>
-      </w:r>
-      <w:proofErr w:type="spellEnd"/>
-      <w:r>
-        <w:t>&gt;</w:t>
-      </w:r>
-      <w:r>
-        <w:t xml:space="preserve"> against the column </w:t>
-      </w:r>
-      <w:proofErr w:type="spellStart"/>
-      <w:r>
-        <w:rPr>
-          <w:i/>
-          <w:iCs/>
-        </w:rPr>
+      <w:pPr>
+        <w:spacing w:after="0" w:line="240" w:lineRule="auto"/>
+      </w:pPr>
+    </w:p>
+    <w:p>
+      <w:pPr>
+        <w:spacing w:after="120" w:line="240" w:lineRule="auto"/>
+        <w:ind w:firstLine="720"/>
+      </w:pPr>
+      <w:proofErr w:type="spellStart"/>
+      <w:r>
+        <w:t>query_string</w:t>
+      </w:r>
+      <w:proofErr w:type="spellEnd"/>
+      <w:r>
+        <w:tab/>
+      </w:r>
+      <w:r>
+        <w:tab/>
+      </w:r>
+      <w:proofErr w:type="spellStart"/>
+      <w:r>
+        <w:t>mapped_gene</w:t>
+      </w:r>
+      <w:proofErr w:type="spellEnd"/>
+      <w:r>
+        <w:t xml:space="preserve"> to query</w:t>
+      </w:r>
+    </w:p>
+    <w:p>
+      <w:pPr>
+        <w:spacing w:after="120" w:line="240" w:lineRule="auto"/>
+        <w:ind w:firstLine="720"/>
+      </w:pPr>
+      <w:r>
+        <w:t xml:space="preserve">return </w:t>
+      </w:r>
+      <w:r>
+        <w:tab/>
+      </w:r>
+      <w:r>
+        <w:tab/>
+      </w:r>
+      <w:r>
+        <w:tab/>
+      </w:r>
+      <w:proofErr w:type="spellStart"/>
+      <w:r>
+        <w:t>dataframe</w:t>
+      </w:r>
+      <w:proofErr w:type="spellEnd"/>
+      <w:r>
+        <w:t xml:space="preserve"> of results (empty if no results)</w:t>
+      </w:r>
+    </w:p>
+    <w:p>
+      <w:pPr>
+        <w:spacing w:after="0" w:line="240" w:lineRule="auto"/>
+        <w:ind w:left="1440"/>
+      </w:pPr>
+      <w:r>
+        <w:t xml:space="preserve">SELECT </w:t>
+      </w:r>
+      <w:r>
+        <w:tab/>
+      </w:r>
+      <w:proofErr w:type="spellStart"/>
+      <w:r>
         <w:t>snp_id</w:t>
       </w:r>
       <w:proofErr w:type="spellEnd"/>
       <w:r>
-        <w:t xml:space="preserve"> using the where clause WHERE </w:t>
+        <w:t xml:space="preserve">, chromosome, position, </w:t>
+      </w:r>
+      <w:proofErr w:type="spellStart"/>
+      <w:r>
+        <w:t>p_value</w:t>
+      </w:r>
+      <w:proofErr w:type="spellEnd"/>
+      <w:r>
+        <w:t xml:space="preserve">, </w:t>
+      </w:r>
+      <w:proofErr w:type="spellStart"/>
+      <w:r>
+        <w:t>mapped_gene</w:t>
+      </w:r>
+      <w:proofErr w:type="spellEnd"/>
+      <w:r>
+        <w:t>, phenotype, population</w:t>
+      </w:r>
+    </w:p>
+    <w:p>
+      <w:pPr>
+        <w:spacing w:after="0" w:line="240" w:lineRule="auto"/>
+        <w:ind w:left="1440"/>
+      </w:pPr>
+      <w:r>
+        <w:t>FROM</w:t>
+      </w:r>
+      <w:r>
+        <w:tab/>
+      </w:r>
+      <w:r>
+        <w:tab/>
+      </w:r>
+      <w:proofErr w:type="spellStart"/>
+      <w:r>
+        <w:t>SNP_Associations</w:t>
+      </w:r>
+      <w:proofErr w:type="spellEnd"/>
+    </w:p>
+    <w:p>
+      <w:pPr>
+        <w:spacing w:after="0" w:line="240" w:lineRule="auto"/>
+        <w:ind w:left="1440"/>
+      </w:pPr>
+      <w:r>
+        <w:t>WHERE</w:t>
+      </w:r>
+      <w:r>
+        <w:tab/>
+      </w:r>
+      <w:proofErr w:type="spellStart"/>
+      <w:r>
+        <w:t>mapped_gene</w:t>
+      </w:r>
+      <w:proofErr w:type="spellEnd"/>
+      <w:r>
+        <w:t xml:space="preserve"> LIKE "%&lt;</w:t>
+      </w:r>
+      <w:proofErr w:type="spellStart"/>
+      <w:r>
+        <w:t>query_string</w:t>
+      </w:r>
+      <w:proofErr w:type="spellEnd"/>
+      <w:r>
+        <w:t>&gt;%""</w:t>
+      </w:r>
+    </w:p>
+    <w:p>
+      <w:pPr>
+        <w:spacing w:after="0" w:line="240" w:lineRule="auto"/>
+        <w:ind w:left="1440"/>
+      </w:pPr>
+      <w:r>
+        <w:t>ORDER BY</w:t>
+      </w:r>
+      <w:r>
+        <w:tab/>
       </w:r>
       <w:proofErr w:type="spellStart"/>
       <w:r>
         <w:t>snp_id</w:t>
       </w:r>
       <w:proofErr w:type="spellEnd"/>
-      <w:r>
-        <w:t xml:space="preserve"> LIKE ‘</w:t>
-      </w:r>
-      <w:r>
-        <w:t>&lt;</w:t>
-      </w:r>
-      <w:proofErr w:type="spellStart"/>
-      <w:r>
-        <w:t>querystrting</w:t>
-      </w:r>
-      <w:proofErr w:type="spellEnd"/>
-      <w:r>
-        <w:t>&gt;”</w:t>
-      </w:r>
-    </w:p>
-    <w:p>
-      <w:r>
-        <w:t>Returns:</w:t>
-      </w:r>
-      <w:r>
-        <w:tab/>
-      </w:r>
-      <w:r>
-        <w:t xml:space="preserve">Dataframe of results, or an empty </w:t>
+    </w:p>
+    <w:p>
+      <w:pPr>
+        <w:spacing w:after="0" w:line="240" w:lineRule="auto"/>
+        <w:ind w:left="1440"/>
+      </w:pPr>
+      <w:r>
+        <w:t>LIMIT 20</w:t>
+      </w:r>
+    </w:p>
+    <w:p>
+      <w:pPr>
+        <w:spacing w:after="0" w:line="240" w:lineRule="auto"/>
+      </w:pPr>
+    </w:p>
+    <w:p>
+      <w:pPr>
+        <w:spacing w:after="0" w:line="240" w:lineRule="auto"/>
+      </w:pPr>
+    </w:p>
+    <w:p>
+      <w:pPr>
+        <w:spacing w:after="0" w:line="240" w:lineRule="auto"/>
+        <w:rPr>
+          <w:b/>
+          <w:bCs/>
+          <w:sz w:val="32"/>
+          <w:szCs w:val="32"/>
+        </w:rPr>
+      </w:pPr>
+      <w:proofErr w:type="spellStart"/>
+      <w:r>
+        <w:rPr>
+          <w:b/>
+          <w:bCs/>
+          <w:sz w:val="32"/>
+          <w:szCs w:val="32"/>
+        </w:rPr>
+        <w:t>get_snp_by_</w:t>
+      </w:r>
+      <w:proofErr w:type="gramStart"/>
+      <w:r>
+        <w:rPr>
+          <w:b/>
+          <w:bCs/>
+          <w:sz w:val="32"/>
+          <w:szCs w:val="32"/>
+        </w:rPr>
+        <w:t>coordinates</w:t>
+      </w:r>
+      <w:proofErr w:type="spellEnd"/>
+      <w:r>
+        <w:rPr>
+          <w:b/>
+          <w:bCs/>
+          <w:sz w:val="32"/>
+          <w:szCs w:val="32"/>
+        </w:rPr>
+        <w:t>(</w:t>
+      </w:r>
+      <w:proofErr w:type="gramEnd"/>
+      <w:r>
+        <w:rPr>
+          <w:b/>
+          <w:bCs/>
+          <w:sz w:val="32"/>
+          <w:szCs w:val="32"/>
+        </w:rPr>
+        <w:t>chromosome, start, end)</w:t>
+      </w:r>
+    </w:p>
+    <w:p>
+      <w:pPr>
+        <w:spacing w:after="0" w:line="240" w:lineRule="auto"/>
+      </w:pPr>
+    </w:p>
+    <w:p>
+      <w:pPr>
+        <w:spacing w:after="0" w:line="240" w:lineRule="auto"/>
+        <w:ind w:left="720"/>
+      </w:pPr>
+      <w:r>
+        <w:t>chromosome</w:t>
+      </w:r>
+      <w:r>
+        <w:tab/>
+      </w:r>
+      <w:r>
+        <w:tab/>
+      </w:r>
+      <w:proofErr w:type="spellStart"/>
+      <w:r>
+        <w:t>snp_chromosomeid</w:t>
+      </w:r>
+      <w:proofErr w:type="spellEnd"/>
+      <w:r>
+        <w:t xml:space="preserve"> to query</w:t>
+      </w:r>
+    </w:p>
+    <w:p>
+      <w:pPr>
+        <w:spacing w:after="0" w:line="240" w:lineRule="auto"/>
+        <w:ind w:left="720"/>
+      </w:pPr>
+      <w:r>
+        <w:t xml:space="preserve">start </w:t>
+      </w:r>
+      <w:r>
+        <w:tab/>
+      </w:r>
+      <w:r>
+        <w:tab/>
+      </w:r>
+      <w:r>
+        <w:tab/>
+      </w:r>
+      <w:r>
+        <w:t>starting chromosome position to query from</w:t>
+      </w:r>
+    </w:p>
+    <w:p>
+      <w:pPr>
+        <w:spacing w:after="120" w:line="240" w:lineRule="auto"/>
+        <w:ind w:firstLine="720"/>
+      </w:pPr>
+      <w:r>
+        <w:t xml:space="preserve">end </w:t>
+      </w:r>
+      <w:r>
+        <w:tab/>
+      </w:r>
+      <w:r>
+        <w:tab/>
+      </w:r>
+      <w:r>
+        <w:tab/>
+      </w:r>
+      <w:r>
+        <w:t>ending</w:t>
+      </w:r>
+      <w:r>
+        <w:t xml:space="preserve"> chromosome position to query to</w:t>
+      </w:r>
+    </w:p>
+    <w:p>
+      <w:pPr>
+        <w:spacing w:after="120" w:line="240" w:lineRule="auto"/>
+        <w:ind w:firstLine="720"/>
+      </w:pPr>
+      <w:r>
+        <w:t xml:space="preserve">return </w:t>
+      </w:r>
+      <w:r>
+        <w:tab/>
+      </w:r>
+      <w:r>
+        <w:tab/>
+      </w:r>
+      <w:r>
+        <w:tab/>
       </w:r>
       <w:proofErr w:type="spellStart"/>
       <w:r>
@@ -292,43 +786,417 @@
       </w:r>
       <w:proofErr w:type="spellEnd"/>
       <w:r>
-        <w:t xml:space="preserve"> if there are no</w:t>
-      </w:r>
-      <w:r>
-        <w:t xml:space="preserve"> results</w:t>
-      </w:r>
-    </w:p>
-    <w:p/>
-    <w:p>
-      <w:pPr>
-        <w:rPr>
-          <w:b/>
-          <w:bCs/>
-          <w:sz w:val="32"/>
-          <w:szCs w:val="32"/>
-        </w:rPr>
-      </w:pPr>
-      <w:proofErr w:type="spellStart"/>
-      <w:r>
-        <w:rPr>
-          <w:b/>
-          <w:bCs/>
-          <w:sz w:val="32"/>
-          <w:szCs w:val="32"/>
-        </w:rPr>
-        <w:t>get_snp_by_gene</w:t>
-      </w:r>
-      <w:proofErr w:type="spellEnd"/>
-      <w:r>
-        <w:rPr>
-          <w:b/>
-          <w:bCs/>
-          <w:sz w:val="32"/>
-          <w:szCs w:val="32"/>
-        </w:rPr>
+        <w:t xml:space="preserve"> of results (empty if no results)</w:t>
+      </w:r>
+    </w:p>
+    <w:p>
+      <w:pPr>
+        <w:spacing w:after="0" w:line="240" w:lineRule="auto"/>
+        <w:ind w:left="1440"/>
+      </w:pPr>
+      <w:r>
+        <w:t xml:space="preserve">SELECT </w:t>
+      </w:r>
+      <w:r>
+        <w:tab/>
+      </w:r>
+      <w:proofErr w:type="spellStart"/>
+      <w:r>
+        <w:t>snp_id</w:t>
+      </w:r>
+      <w:proofErr w:type="spellEnd"/>
+      <w:r>
+        <w:t xml:space="preserve">, chromosome, position, </w:t>
+      </w:r>
+      <w:proofErr w:type="spellStart"/>
+      <w:r>
+        <w:t>p_value</w:t>
+      </w:r>
+      <w:proofErr w:type="spellEnd"/>
+      <w:r>
+        <w:t xml:space="preserve">, </w:t>
+      </w:r>
+      <w:proofErr w:type="spellStart"/>
+      <w:r>
+        <w:t>mapped_gene</w:t>
+      </w:r>
+      <w:proofErr w:type="spellEnd"/>
+      <w:r>
+        <w:t>, phenotype, population</w:t>
+      </w:r>
+    </w:p>
+    <w:p>
+      <w:pPr>
+        <w:spacing w:after="0" w:line="240" w:lineRule="auto"/>
+        <w:ind w:left="1440"/>
+      </w:pPr>
+      <w:r>
+        <w:t>FROM</w:t>
+      </w:r>
+      <w:r>
+        <w:tab/>
+      </w:r>
+      <w:r>
+        <w:tab/>
+      </w:r>
+      <w:proofErr w:type="spellStart"/>
+      <w:r>
+        <w:t>SNP_Associations</w:t>
+      </w:r>
+      <w:proofErr w:type="spellEnd"/>
+    </w:p>
+    <w:p>
+      <w:pPr>
+        <w:spacing w:after="0" w:line="240" w:lineRule="auto"/>
+        <w:ind w:left="2880" w:hanging="1440"/>
+      </w:pPr>
+      <w:r>
+        <w:t>WHERE</w:t>
+      </w:r>
+      <w:r>
+        <w:tab/>
+      </w:r>
+      <w:r>
+        <w:t>chromosome = "&lt;chromosome&gt;" AND position &gt;= &lt;start&gt; AND position &lt;= &lt;end&gt;</w:t>
+      </w:r>
+    </w:p>
+    <w:p>
+      <w:pPr>
+        <w:spacing w:after="0" w:line="240" w:lineRule="auto"/>
+        <w:ind w:left="1440"/>
+      </w:pPr>
+      <w:r>
+        <w:t>ORDER BY</w:t>
+      </w:r>
+      <w:r>
+        <w:tab/>
+      </w:r>
+      <w:proofErr w:type="spellStart"/>
+      <w:r>
+        <w:t>snp_id</w:t>
+      </w:r>
+      <w:proofErr w:type="spellEnd"/>
+    </w:p>
+    <w:p>
+      <w:pPr>
+        <w:spacing w:after="0" w:line="240" w:lineRule="auto"/>
+        <w:ind w:left="1440"/>
+      </w:pPr>
+      <w:r>
+        <w:t xml:space="preserve">LIMIT </w:t>
+      </w:r>
+      <w:r>
+        <w:tab/>
+      </w:r>
+      <w:r>
+        <w:tab/>
+      </w:r>
+      <w:r>
+        <w:t>20</w:t>
+      </w:r>
+    </w:p>
+    <w:p>
+      <w:pPr>
+        <w:spacing w:after="0" w:line="240" w:lineRule="auto"/>
+      </w:pPr>
+    </w:p>
+    <w:p>
+      <w:pPr>
+        <w:rPr>
+          <w:b/>
+          <w:bCs/>
+          <w:sz w:val="32"/>
+          <w:szCs w:val="32"/>
+        </w:rPr>
+      </w:pPr>
+      <w:r>
+        <w:rPr>
+          <w:b/>
+          <w:bCs/>
+          <w:sz w:val="32"/>
+          <w:szCs w:val="32"/>
+        </w:rPr>
+        <w:br w:type="page"/>
+      </w:r>
+    </w:p>
+    <w:p>
+      <w:pPr>
+        <w:spacing w:after="0" w:line="240" w:lineRule="auto"/>
+        <w:rPr>
+          <w:b/>
+          <w:bCs/>
+          <w:sz w:val="32"/>
+          <w:szCs w:val="32"/>
+        </w:rPr>
+      </w:pPr>
+      <w:proofErr w:type="spellStart"/>
+      <w:r>
+        <w:rPr>
+          <w:b/>
+          <w:bCs/>
+          <w:sz w:val="32"/>
+          <w:szCs w:val="32"/>
+        </w:rPr>
+        <w:lastRenderedPageBreak/>
+        <w:t>get_gene_annotations_by_gene_symbol</w:t>
+      </w:r>
+      <w:proofErr w:type="spellEnd"/>
+      <w:r>
+        <w:rPr>
+          <w:b/>
+          <w:bCs/>
+          <w:sz w:val="32"/>
+          <w:szCs w:val="32"/>
+        </w:rPr>
+        <w:t>(</w:t>
+      </w:r>
+      <w:proofErr w:type="spellStart"/>
+      <w:r>
+        <w:rPr>
+          <w:b/>
+          <w:bCs/>
+          <w:sz w:val="32"/>
+          <w:szCs w:val="32"/>
+        </w:rPr>
+        <w:t>query_string</w:t>
+      </w:r>
+      <w:proofErr w:type="spellEnd"/>
+      <w:r>
+        <w:rPr>
+          <w:b/>
+          <w:bCs/>
+          <w:sz w:val="32"/>
+          <w:szCs w:val="32"/>
+        </w:rPr>
+        <w:t>)</w:t>
+      </w:r>
+    </w:p>
+    <w:p>
+      <w:pPr>
+        <w:spacing w:after="0" w:line="240" w:lineRule="auto"/>
+      </w:pPr>
+    </w:p>
+    <w:p>
+      <w:pPr>
+        <w:spacing w:after="120" w:line="240" w:lineRule="auto"/>
+        <w:ind w:left="720"/>
+      </w:pPr>
+      <w:proofErr w:type="spellStart"/>
+      <w:r>
+        <w:t>query_string</w:t>
+      </w:r>
+      <w:proofErr w:type="spellEnd"/>
+      <w:r>
         <w:t xml:space="preserve"> </w:t>
       </w:r>
       <w:r>
+        <w:tab/>
+      </w:r>
+      <w:r>
+        <w:tab/>
+      </w:r>
+      <w:proofErr w:type="spellStart"/>
+      <w:r>
+        <w:t>gene_symbol</w:t>
+      </w:r>
+      <w:proofErr w:type="spellEnd"/>
+      <w:r>
+        <w:t xml:space="preserve"> to query</w:t>
+      </w:r>
+    </w:p>
+    <w:p>
+      <w:pPr>
+        <w:spacing w:after="120" w:line="240" w:lineRule="auto"/>
+        <w:ind w:left="720"/>
+      </w:pPr>
+      <w:r>
+        <w:t xml:space="preserve">return </w:t>
+      </w:r>
+      <w:r>
+        <w:tab/>
+      </w:r>
+      <w:r>
+        <w:tab/>
+      </w:r>
+      <w:r>
+        <w:tab/>
+      </w:r>
+      <w:proofErr w:type="spellStart"/>
+      <w:r>
+        <w:t>dataframe</w:t>
+      </w:r>
+      <w:proofErr w:type="spellEnd"/>
+      <w:r>
+        <w:t xml:space="preserve"> of results (empty if no results)</w:t>
+      </w:r>
+    </w:p>
+    <w:p>
+      <w:pPr>
+        <w:spacing w:after="0" w:line="240" w:lineRule="auto"/>
+        <w:ind w:left="2835" w:hanging="1395"/>
+      </w:pPr>
+      <w:r>
+        <w:t xml:space="preserve">SELECT </w:t>
+      </w:r>
+      <w:r>
+        <w:tab/>
+      </w:r>
+      <w:proofErr w:type="spellStart"/>
+      <w:r>
+        <w:t>gene_symbol</w:t>
+      </w:r>
+      <w:proofErr w:type="spellEnd"/>
+      <w:r>
+        <w:t xml:space="preserve">, </w:t>
+      </w:r>
+      <w:proofErr w:type="spellStart"/>
+      <w:r>
+        <w:t>gene_id</w:t>
+      </w:r>
+      <w:proofErr w:type="spellEnd"/>
+      <w:r>
+        <w:t xml:space="preserve">, </w:t>
+      </w:r>
+      <w:proofErr w:type="spellStart"/>
+      <w:r>
+        <w:t>chromosomal_locus</w:t>
+      </w:r>
+      <w:proofErr w:type="spellEnd"/>
+      <w:r>
+        <w:t xml:space="preserve">, </w:t>
+      </w:r>
+      <w:proofErr w:type="spellStart"/>
+      <w:r>
+        <w:t>snp_id</w:t>
+      </w:r>
+      <w:proofErr w:type="spellEnd"/>
+      <w:r>
+        <w:t xml:space="preserve">, pathway, </w:t>
+      </w:r>
+      <w:proofErr w:type="spellStart"/>
+      <w:r>
+        <w:t>go_term</w:t>
+      </w:r>
+      <w:proofErr w:type="spellEnd"/>
+      <w:r>
+        <w:t>, category, specificity</w:t>
+      </w:r>
+    </w:p>
+    <w:p>
+      <w:pPr>
+        <w:spacing w:after="0" w:line="240" w:lineRule="auto"/>
+        <w:ind w:left="1440"/>
+      </w:pPr>
+      <w:r>
+        <w:t>FROM</w:t>
+      </w:r>
+      <w:r>
+        <w:tab/>
+      </w:r>
+      <w:r>
+        <w:tab/>
+      </w:r>
+      <w:proofErr w:type="spellStart"/>
+      <w:r>
+        <w:t>Gene_Annotations</w:t>
+      </w:r>
+      <w:proofErr w:type="spellEnd"/>
+    </w:p>
+    <w:p>
+      <w:pPr>
+        <w:spacing w:after="0" w:line="240" w:lineRule="auto"/>
+        <w:ind w:left="1440"/>
+      </w:pPr>
+      <w:r>
+        <w:t>WHERE</w:t>
+      </w:r>
+      <w:r>
+        <w:tab/>
+      </w:r>
+      <w:proofErr w:type="spellStart"/>
+      <w:r>
+        <w:t>gene_symbol</w:t>
+      </w:r>
+      <w:proofErr w:type="spellEnd"/>
+      <w:r>
+        <w:t xml:space="preserve"> LIKE "%&lt;</w:t>
+      </w:r>
+      <w:proofErr w:type="spellStart"/>
+      <w:r>
+        <w:t>query_string</w:t>
+      </w:r>
+      <w:proofErr w:type="spellEnd"/>
+      <w:r>
+        <w:t>&gt;%""</w:t>
+      </w:r>
+    </w:p>
+    <w:p>
+      <w:pPr>
+        <w:spacing w:after="0" w:line="240" w:lineRule="auto"/>
+        <w:ind w:left="1440"/>
+      </w:pPr>
+      <w:r>
+        <w:t>ORDER BY</w:t>
+      </w:r>
+      <w:r>
+        <w:tab/>
+      </w:r>
+      <w:proofErr w:type="spellStart"/>
+      <w:r>
+        <w:t>gene_symbol</w:t>
+      </w:r>
+      <w:proofErr w:type="spellEnd"/>
+    </w:p>
+    <w:p>
+      <w:pPr>
+        <w:spacing w:after="0" w:line="240" w:lineRule="auto"/>
+        <w:ind w:left="1440"/>
+      </w:pPr>
+      <w:r>
+        <w:t xml:space="preserve">LIMIT </w:t>
+      </w:r>
+      <w:r>
+        <w:tab/>
+      </w:r>
+      <w:r>
+        <w:tab/>
+      </w:r>
+      <w:r>
+        <w:t>20</w:t>
+      </w:r>
+    </w:p>
+    <w:p>
+      <w:pPr>
+        <w:spacing w:after="0" w:line="240" w:lineRule="auto"/>
+      </w:pPr>
+    </w:p>
+    <w:p>
+      <w:pPr>
+        <w:spacing w:after="0" w:line="240" w:lineRule="auto"/>
+      </w:pPr>
+    </w:p>
+    <w:p>
+      <w:pPr>
+        <w:spacing w:after="0" w:line="240" w:lineRule="auto"/>
+        <w:rPr>
+          <w:b/>
+          <w:bCs/>
+          <w:sz w:val="32"/>
+          <w:szCs w:val="32"/>
+        </w:rPr>
+      </w:pPr>
+      <w:proofErr w:type="spellStart"/>
+      <w:r>
+        <w:rPr>
+          <w:b/>
+          <w:bCs/>
+          <w:sz w:val="32"/>
+          <w:szCs w:val="32"/>
+        </w:rPr>
+        <w:t>get_gene_annotations_by_gene_id</w:t>
+      </w:r>
+      <w:proofErr w:type="spellEnd"/>
+      <w:r>
         <w:rPr>
           <w:b/>
           <w:bCs/>
@@ -345,7 +1213,7 @@
           <w:sz w:val="32"/>
           <w:szCs w:val="32"/>
         </w:rPr>
-        <w:t>querystring</w:t>
+        <w:t>query_string</w:t>
       </w:r>
       <w:proofErr w:type="spellEnd"/>
       <w:r>
@@ -359,67 +1227,1251 @@
       </w:r>
     </w:p>
     <w:p>
-      <w:r>
-        <w:t>Parameters:</w:t>
-      </w:r>
-      <w:r>
-        <w:tab/>
-        <w:t>&lt;</w:t>
-      </w:r>
-      <w:proofErr w:type="spellStart"/>
-      <w:r>
-        <w:t>querystring</w:t>
-      </w:r>
-      <w:proofErr w:type="spellEnd"/>
-      <w:r>
-        <w:t xml:space="preserve">&gt;: Type string. The </w:t>
-      </w:r>
-      <w:r>
-        <w:t>mapped</w:t>
-      </w:r>
-      <w:r>
-        <w:t xml:space="preserve"> gene</w:t>
-      </w:r>
-      <w:r>
-        <w:t xml:space="preserve"> string to search </w:t>
-      </w:r>
-      <w:r>
-        <w:t>for</w:t>
-      </w:r>
-      <w:r>
-        <w:t>.</w:t>
-      </w:r>
-    </w:p>
-    <w:p>
-      <w:pPr>
-        <w:ind w:left="1560" w:hanging="1560"/>
-      </w:pPr>
-      <w:r>
-        <w:t>Function:</w:t>
-      </w:r>
-      <w:r>
-        <w:tab/>
-        <w:t>Queries the database using the search term &lt;</w:t>
-      </w:r>
-      <w:proofErr w:type="spellStart"/>
-      <w:r>
-        <w:t>querystring</w:t>
-      </w:r>
-      <w:proofErr w:type="spellEnd"/>
-      <w:r>
-        <w:t xml:space="preserve">&gt; against the column </w:t>
-      </w:r>
-      <w:proofErr w:type="spellStart"/>
-      <w:r>
-        <w:rPr>
-          <w:i/>
-          <w:iCs/>
-        </w:rPr>
+      <w:pPr>
+        <w:spacing w:after="0" w:line="240" w:lineRule="auto"/>
+      </w:pPr>
+    </w:p>
+    <w:p>
+      <w:pPr>
+        <w:spacing w:after="120" w:line="240" w:lineRule="auto"/>
+        <w:ind w:left="720"/>
+      </w:pPr>
+      <w:proofErr w:type="spellStart"/>
+      <w:r>
+        <w:t>query_string</w:t>
+      </w:r>
+      <w:proofErr w:type="spellEnd"/>
+      <w:r>
+        <w:t xml:space="preserve"> </w:t>
+      </w:r>
+      <w:r>
+        <w:tab/>
+      </w:r>
+      <w:r>
+        <w:tab/>
+      </w:r>
+      <w:proofErr w:type="spellStart"/>
+      <w:r>
+        <w:t>gene_id</w:t>
+      </w:r>
+      <w:proofErr w:type="spellEnd"/>
+      <w:r>
+        <w:t xml:space="preserve"> to query</w:t>
+      </w:r>
+    </w:p>
+    <w:p>
+      <w:pPr>
+        <w:spacing w:after="120" w:line="240" w:lineRule="auto"/>
+        <w:ind w:left="720"/>
+      </w:pPr>
+      <w:r>
+        <w:t xml:space="preserve">return </w:t>
+      </w:r>
+      <w:r>
+        <w:tab/>
+      </w:r>
+      <w:r>
+        <w:tab/>
+      </w:r>
+      <w:r>
+        <w:tab/>
+      </w:r>
+      <w:proofErr w:type="spellStart"/>
+      <w:r>
+        <w:t>dataframe</w:t>
+      </w:r>
+      <w:proofErr w:type="spellEnd"/>
+      <w:r>
+        <w:t xml:space="preserve"> of results (empty if no results)</w:t>
+      </w:r>
+    </w:p>
+    <w:p>
+      <w:pPr>
+        <w:spacing w:after="0" w:line="240" w:lineRule="auto"/>
+        <w:ind w:left="2835" w:hanging="1417"/>
+      </w:pPr>
+      <w:r>
+        <w:t xml:space="preserve">SELECT </w:t>
+      </w:r>
+      <w:r>
+        <w:tab/>
+      </w:r>
+      <w:proofErr w:type="spellStart"/>
+      <w:r>
+        <w:t>gene_symbol</w:t>
+      </w:r>
+      <w:proofErr w:type="spellEnd"/>
+      <w:r>
+        <w:t xml:space="preserve">, </w:t>
+      </w:r>
+      <w:proofErr w:type="spellStart"/>
+      <w:r>
+        <w:t>gene_id</w:t>
+      </w:r>
+      <w:proofErr w:type="spellEnd"/>
+      <w:r>
+        <w:t xml:space="preserve">, </w:t>
+      </w:r>
+      <w:proofErr w:type="spellStart"/>
+      <w:r>
+        <w:t>chromosomal_locus</w:t>
+      </w:r>
+      <w:proofErr w:type="spellEnd"/>
+      <w:r>
+        <w:t xml:space="preserve">, </w:t>
+      </w:r>
+      <w:proofErr w:type="spellStart"/>
+      <w:r>
+        <w:t>snp_id</w:t>
+      </w:r>
+      <w:proofErr w:type="spellEnd"/>
+      <w:r>
+        <w:t xml:space="preserve">, pathway, </w:t>
+      </w:r>
+      <w:proofErr w:type="spellStart"/>
+      <w:r>
+        <w:t>go_term</w:t>
+      </w:r>
+      <w:proofErr w:type="spellEnd"/>
+      <w:r>
+        <w:t>, category, specificity</w:t>
+      </w:r>
+    </w:p>
+    <w:p>
+      <w:pPr>
+        <w:spacing w:after="0" w:line="240" w:lineRule="auto"/>
+        <w:ind w:left="1440"/>
+      </w:pPr>
+      <w:r>
+        <w:t>FROM</w:t>
+      </w:r>
+      <w:r>
+        <w:tab/>
+      </w:r>
+      <w:r>
+        <w:tab/>
+      </w:r>
+      <w:proofErr w:type="spellStart"/>
+      <w:r>
+        <w:t>Gene_Annotations</w:t>
+      </w:r>
+      <w:proofErr w:type="spellEnd"/>
+    </w:p>
+    <w:p>
+      <w:pPr>
+        <w:spacing w:after="0" w:line="240" w:lineRule="auto"/>
+        <w:ind w:left="1440"/>
+      </w:pPr>
+      <w:r>
+        <w:t>WHERE</w:t>
+      </w:r>
+      <w:r>
+        <w:tab/>
+      </w:r>
+      <w:proofErr w:type="spellStart"/>
+      <w:r>
+        <w:t>gene_id</w:t>
+      </w:r>
+      <w:proofErr w:type="spellEnd"/>
+      <w:r>
+        <w:t xml:space="preserve"> LIKE "%&lt;</w:t>
+      </w:r>
+      <w:proofErr w:type="spellStart"/>
+      <w:r>
+        <w:t>query_string</w:t>
+      </w:r>
+      <w:proofErr w:type="spellEnd"/>
+      <w:r>
+        <w:t>&gt;%""</w:t>
+      </w:r>
+    </w:p>
+    <w:p>
+      <w:pPr>
+        <w:spacing w:after="0" w:line="240" w:lineRule="auto"/>
+        <w:ind w:left="1440"/>
+      </w:pPr>
+      <w:r>
+        <w:t>ORDER BY</w:t>
+      </w:r>
+      <w:r>
+        <w:tab/>
+      </w:r>
+      <w:proofErr w:type="spellStart"/>
+      <w:r>
+        <w:t>gene_id</w:t>
+      </w:r>
+      <w:proofErr w:type="spellEnd"/>
+    </w:p>
+    <w:p>
+      <w:pPr>
+        <w:spacing w:after="0" w:line="240" w:lineRule="auto"/>
+        <w:ind w:left="1440"/>
+      </w:pPr>
+      <w:r>
+        <w:t xml:space="preserve">LIMIT </w:t>
+      </w:r>
+      <w:r>
+        <w:tab/>
+      </w:r>
+      <w:r>
+        <w:tab/>
+      </w:r>
+      <w:r>
+        <w:t>20</w:t>
+      </w:r>
+    </w:p>
+    <w:p>
+      <w:pPr>
+        <w:spacing w:after="0" w:line="240" w:lineRule="auto"/>
+      </w:pPr>
+    </w:p>
+    <w:p>
+      <w:pPr>
+        <w:spacing w:after="0" w:line="240" w:lineRule="auto"/>
+      </w:pPr>
+    </w:p>
+    <w:p>
+      <w:pPr>
+        <w:spacing w:after="0" w:line="240" w:lineRule="auto"/>
+        <w:rPr>
+          <w:b/>
+          <w:bCs/>
+          <w:sz w:val="32"/>
+          <w:szCs w:val="32"/>
+        </w:rPr>
+      </w:pPr>
+      <w:proofErr w:type="spellStart"/>
+      <w:r>
+        <w:rPr>
+          <w:b/>
+          <w:bCs/>
+          <w:sz w:val="32"/>
+          <w:szCs w:val="32"/>
+        </w:rPr>
+        <w:t>get_gene_annotations_by_snp</w:t>
+      </w:r>
+      <w:proofErr w:type="spellEnd"/>
+      <w:r>
+        <w:rPr>
+          <w:b/>
+          <w:bCs/>
+          <w:sz w:val="32"/>
+          <w:szCs w:val="32"/>
+        </w:rPr>
+        <w:t>(</w:t>
+      </w:r>
+      <w:proofErr w:type="spellStart"/>
+      <w:r>
+        <w:rPr>
+          <w:b/>
+          <w:bCs/>
+          <w:sz w:val="32"/>
+          <w:szCs w:val="32"/>
+        </w:rPr>
+        <w:t>query_string</w:t>
+      </w:r>
+      <w:proofErr w:type="spellEnd"/>
+      <w:r>
+        <w:rPr>
+          <w:b/>
+          <w:bCs/>
+          <w:sz w:val="32"/>
+          <w:szCs w:val="32"/>
+        </w:rPr>
+        <w:t>)</w:t>
+      </w:r>
+    </w:p>
+    <w:p>
+      <w:pPr>
+        <w:spacing w:after="0" w:line="240" w:lineRule="auto"/>
+      </w:pPr>
+    </w:p>
+    <w:p>
+      <w:pPr>
+        <w:spacing w:after="120" w:line="240" w:lineRule="auto"/>
+        <w:ind w:left="720"/>
+      </w:pPr>
+      <w:proofErr w:type="spellStart"/>
+      <w:r>
+        <w:t>query_string</w:t>
+      </w:r>
+      <w:proofErr w:type="spellEnd"/>
+      <w:r>
+        <w:t xml:space="preserve"> </w:t>
+      </w:r>
+      <w:r>
+        <w:tab/>
+      </w:r>
+      <w:r>
+        <w:tab/>
+      </w:r>
+      <w:proofErr w:type="spellStart"/>
+      <w:r>
+        <w:t>snp_id</w:t>
+      </w:r>
+      <w:proofErr w:type="spellEnd"/>
+      <w:r>
+        <w:t xml:space="preserve"> to query</w:t>
+      </w:r>
+    </w:p>
+    <w:p>
+      <w:pPr>
+        <w:spacing w:after="120" w:line="240" w:lineRule="auto"/>
+        <w:ind w:left="720"/>
+      </w:pPr>
+      <w:r>
+        <w:t xml:space="preserve">return </w:t>
+      </w:r>
+      <w:r>
+        <w:tab/>
+      </w:r>
+      <w:r>
+        <w:tab/>
+      </w:r>
+      <w:r>
+        <w:tab/>
+      </w:r>
+      <w:proofErr w:type="spellStart"/>
+      <w:r>
+        <w:t>dataframe</w:t>
+      </w:r>
+      <w:proofErr w:type="spellEnd"/>
+      <w:r>
+        <w:t xml:space="preserve"> of results (empty if no results)</w:t>
+      </w:r>
+    </w:p>
+    <w:p>
+      <w:pPr>
+        <w:spacing w:after="0" w:line="240" w:lineRule="auto"/>
+        <w:ind w:left="2835" w:hanging="1395"/>
+      </w:pPr>
+      <w:r>
+        <w:t xml:space="preserve">SELECT </w:t>
+      </w:r>
+      <w:r>
+        <w:tab/>
+      </w:r>
+      <w:proofErr w:type="spellStart"/>
+      <w:r>
+        <w:t>gene_symbol</w:t>
+      </w:r>
+      <w:proofErr w:type="spellEnd"/>
+      <w:r>
+        <w:t xml:space="preserve">, </w:t>
+      </w:r>
+      <w:proofErr w:type="spellStart"/>
+      <w:r>
+        <w:t>gene_id</w:t>
+      </w:r>
+      <w:proofErr w:type="spellEnd"/>
+      <w:r>
+        <w:t xml:space="preserve">, </w:t>
+      </w:r>
+      <w:proofErr w:type="spellStart"/>
+      <w:r>
+        <w:t>chromosomal_locus</w:t>
+      </w:r>
+      <w:proofErr w:type="spellEnd"/>
+      <w:r>
+        <w:t xml:space="preserve">, </w:t>
+      </w:r>
+      <w:proofErr w:type="spellStart"/>
+      <w:r>
+        <w:t>snp_id</w:t>
+      </w:r>
+      <w:proofErr w:type="spellEnd"/>
+      <w:r>
+        <w:t xml:space="preserve">, pathway, </w:t>
+      </w:r>
+      <w:proofErr w:type="spellStart"/>
+      <w:r>
+        <w:t>go_term</w:t>
+      </w:r>
+      <w:proofErr w:type="spellEnd"/>
+      <w:r>
+        <w:t>, category, specificity</w:t>
+      </w:r>
+    </w:p>
+    <w:p>
+      <w:pPr>
+        <w:spacing w:after="0" w:line="240" w:lineRule="auto"/>
+        <w:ind w:left="1440"/>
+      </w:pPr>
+      <w:r>
+        <w:t>FROM</w:t>
+      </w:r>
+      <w:r>
+        <w:tab/>
+      </w:r>
+      <w:r>
+        <w:tab/>
+      </w:r>
+      <w:proofErr w:type="spellStart"/>
+      <w:r>
+        <w:t>Gene_Annotations</w:t>
+      </w:r>
+      <w:proofErr w:type="spellEnd"/>
+    </w:p>
+    <w:p>
+      <w:pPr>
+        <w:spacing w:after="0" w:line="240" w:lineRule="auto"/>
+        <w:ind w:left="1440"/>
+      </w:pPr>
+      <w:r>
+        <w:t>WHERE</w:t>
+      </w:r>
+      <w:r>
+        <w:tab/>
+      </w:r>
+      <w:proofErr w:type="spellStart"/>
+      <w:r>
+        <w:t>snp_id</w:t>
+      </w:r>
+      <w:proofErr w:type="spellEnd"/>
+      <w:r>
+        <w:t xml:space="preserve"> LIKE "%&lt;</w:t>
+      </w:r>
+      <w:proofErr w:type="spellStart"/>
+      <w:r>
+        <w:t>query_string</w:t>
+      </w:r>
+      <w:proofErr w:type="spellEnd"/>
+      <w:r>
+        <w:t>&gt;%""</w:t>
+      </w:r>
+    </w:p>
+    <w:p>
+      <w:pPr>
+        <w:spacing w:after="0" w:line="240" w:lineRule="auto"/>
+        <w:ind w:left="1440"/>
+      </w:pPr>
+      <w:r>
+        <w:t>ORDER BY</w:t>
+      </w:r>
+      <w:r>
+        <w:tab/>
+      </w:r>
+      <w:proofErr w:type="spellStart"/>
+      <w:r>
+        <w:t>snp_id</w:t>
+      </w:r>
+      <w:proofErr w:type="spellEnd"/>
+    </w:p>
+    <w:p>
+      <w:pPr>
+        <w:spacing w:after="0" w:line="240" w:lineRule="auto"/>
+        <w:ind w:left="1440"/>
+      </w:pPr>
+      <w:r>
+        <w:t xml:space="preserve">LIMIT </w:t>
+      </w:r>
+      <w:r>
+        <w:tab/>
+      </w:r>
+      <w:r>
+        <w:tab/>
+      </w:r>
+      <w:r>
+        <w:t>20</w:t>
+      </w:r>
+    </w:p>
+    <w:p>
+      <w:pPr>
+        <w:spacing w:after="0" w:line="240" w:lineRule="auto"/>
+      </w:pPr>
+    </w:p>
+    <w:p>
+      <w:pPr>
+        <w:spacing w:after="0" w:line="240" w:lineRule="auto"/>
+      </w:pPr>
+    </w:p>
+    <w:p>
+      <w:pPr>
+        <w:spacing w:after="0" w:line="240" w:lineRule="auto"/>
+        <w:rPr>
+          <w:b/>
+          <w:bCs/>
+          <w:sz w:val="32"/>
+          <w:szCs w:val="32"/>
+        </w:rPr>
+      </w:pPr>
+      <w:r>
+        <w:rPr>
+          <w:b/>
+          <w:bCs/>
+          <w:sz w:val="32"/>
+          <w:szCs w:val="32"/>
+        </w:rPr>
+        <w:t xml:space="preserve">def </w:t>
+      </w:r>
+      <w:proofErr w:type="spellStart"/>
+      <w:r>
+        <w:rPr>
+          <w:b/>
+          <w:bCs/>
+          <w:sz w:val="32"/>
+          <w:szCs w:val="32"/>
+        </w:rPr>
+        <w:t>get_population_by_name</w:t>
+      </w:r>
+      <w:proofErr w:type="spellEnd"/>
+      <w:r>
+        <w:rPr>
+          <w:b/>
+          <w:bCs/>
+          <w:sz w:val="32"/>
+          <w:szCs w:val="32"/>
+        </w:rPr>
+        <w:t>(</w:t>
+      </w:r>
+      <w:proofErr w:type="spellStart"/>
+      <w:r>
+        <w:rPr>
+          <w:b/>
+          <w:bCs/>
+          <w:sz w:val="32"/>
+          <w:szCs w:val="32"/>
+        </w:rPr>
+        <w:t>query_string</w:t>
+      </w:r>
+      <w:proofErr w:type="spellEnd"/>
+      <w:r>
+        <w:rPr>
+          <w:b/>
+          <w:bCs/>
+          <w:sz w:val="32"/>
+          <w:szCs w:val="32"/>
+        </w:rPr>
+        <w:t>)</w:t>
+      </w:r>
+    </w:p>
+    <w:p>
+      <w:pPr>
+        <w:spacing w:after="0" w:line="240" w:lineRule="auto"/>
+        <w:ind w:left="720"/>
+      </w:pPr>
+    </w:p>
+    <w:p>
+      <w:pPr>
+        <w:spacing w:after="120" w:line="240" w:lineRule="auto"/>
+        <w:ind w:left="720"/>
+      </w:pPr>
+      <w:proofErr w:type="spellStart"/>
+      <w:r>
+        <w:t>query_string</w:t>
+      </w:r>
+      <w:proofErr w:type="spellEnd"/>
+      <w:r>
+        <w:t xml:space="preserve"> </w:t>
+      </w:r>
+      <w:r>
+        <w:tab/>
+      </w:r>
+      <w:r>
+        <w:tab/>
+      </w:r>
+      <w:proofErr w:type="spellStart"/>
+      <w:r>
+        <w:t>population_name</w:t>
+      </w:r>
+      <w:proofErr w:type="spellEnd"/>
+      <w:r>
+        <w:t xml:space="preserve"> to query</w:t>
+      </w:r>
+    </w:p>
+    <w:p>
+      <w:pPr>
+        <w:spacing w:after="120" w:line="240" w:lineRule="auto"/>
+        <w:ind w:left="720"/>
+      </w:pPr>
+      <w:r>
+        <w:t xml:space="preserve">return </w:t>
+      </w:r>
+      <w:r>
+        <w:tab/>
+      </w:r>
+      <w:r>
+        <w:tab/>
+      </w:r>
+      <w:r>
+        <w:tab/>
+      </w:r>
+      <w:proofErr w:type="spellStart"/>
+      <w:r>
+        <w:t>dataframe</w:t>
+      </w:r>
+      <w:proofErr w:type="spellEnd"/>
+      <w:r>
+        <w:t xml:space="preserve"> of results (empty if no results)</w:t>
+      </w:r>
+    </w:p>
+    <w:p>
+      <w:pPr>
+        <w:spacing w:after="0" w:line="240" w:lineRule="auto"/>
+        <w:ind w:left="2835" w:hanging="1395"/>
+      </w:pPr>
+      <w:r>
+        <w:t xml:space="preserve">SELECT </w:t>
+      </w:r>
+      <w:r>
+        <w:tab/>
+      </w:r>
+      <w:proofErr w:type="spellStart"/>
+      <w:r>
+        <w:t>sample</w:t>
+      </w:r>
+      <w:r>
+        <w:t>_name</w:t>
+      </w:r>
+      <w:proofErr w:type="spellEnd"/>
+      <w:r>
+        <w:t xml:space="preserve">, sex, </w:t>
+      </w:r>
+      <w:proofErr w:type="spellStart"/>
+      <w:r>
+        <w:t>biosample_id</w:t>
+      </w:r>
+      <w:proofErr w:type="spellEnd"/>
+      <w:r>
+        <w:t xml:space="preserve">, </w:t>
+      </w:r>
+      <w:proofErr w:type="spellStart"/>
+      <w:r>
+        <w:t>population_code</w:t>
+      </w:r>
+      <w:proofErr w:type="spellEnd"/>
+      <w:r>
+        <w:t xml:space="preserve">, </w:t>
+      </w:r>
+      <w:proofErr w:type="spellStart"/>
+      <w:r>
+        <w:t>population_name</w:t>
+      </w:r>
+      <w:proofErr w:type="spellEnd"/>
+      <w:r>
+        <w:t xml:space="preserve">, </w:t>
+      </w:r>
+      <w:proofErr w:type="spellStart"/>
+      <w:r>
+        <w:t>superpopulation_code</w:t>
+      </w:r>
+      <w:proofErr w:type="spellEnd"/>
+      <w:r>
+        <w:t>,</w:t>
+      </w:r>
+      <w:r>
+        <w:t xml:space="preserve"> </w:t>
+      </w:r>
+      <w:proofErr w:type="spellStart"/>
+      <w:r>
+        <w:t>superpopulation_name</w:t>
+      </w:r>
+      <w:proofErr w:type="spellEnd"/>
+      <w:r>
+        <w:t xml:space="preserve">, </w:t>
+      </w:r>
+      <w:proofErr w:type="spellStart"/>
+      <w:r>
+        <w:t>population_elastic_id</w:t>
+      </w:r>
+      <w:proofErr w:type="spellEnd"/>
+      <w:r>
+        <w:t xml:space="preserve">, </w:t>
+      </w:r>
+      <w:proofErr w:type="spellStart"/>
+      <w:r>
+        <w:t>data_collections</w:t>
+      </w:r>
+      <w:proofErr w:type="spellEnd"/>
+    </w:p>
+    <w:p>
+      <w:pPr>
+        <w:spacing w:after="0" w:line="240" w:lineRule="auto"/>
+        <w:ind w:left="1440"/>
+      </w:pPr>
+      <w:r>
+        <w:t>FROM</w:t>
+      </w:r>
+      <w:r>
+        <w:tab/>
+      </w:r>
+      <w:r>
+        <w:tab/>
+      </w:r>
+      <w:r>
+        <w:t>Population</w:t>
+      </w:r>
+    </w:p>
+    <w:p>
+      <w:pPr>
+        <w:spacing w:after="0" w:line="240" w:lineRule="auto"/>
+        <w:ind w:left="1440"/>
+      </w:pPr>
+      <w:r>
+        <w:t>WHERE</w:t>
+      </w:r>
+      <w:r>
+        <w:tab/>
+      </w:r>
+      <w:proofErr w:type="spellStart"/>
+      <w:r>
+        <w:t>population_name</w:t>
+      </w:r>
+      <w:proofErr w:type="spellEnd"/>
+      <w:r>
+        <w:t xml:space="preserve"> LIKE "%&lt;</w:t>
+      </w:r>
+      <w:proofErr w:type="spellStart"/>
+      <w:r>
+        <w:t>query_string</w:t>
+      </w:r>
+      <w:proofErr w:type="spellEnd"/>
+      <w:r>
+        <w:t>&gt;%""</w:t>
+      </w:r>
+    </w:p>
+    <w:p>
+      <w:pPr>
+        <w:spacing w:after="0" w:line="240" w:lineRule="auto"/>
+        <w:ind w:left="1440"/>
+      </w:pPr>
+      <w:r>
+        <w:t>ORDER BY</w:t>
+      </w:r>
+      <w:r>
+        <w:tab/>
+      </w:r>
+      <w:proofErr w:type="spellStart"/>
+      <w:r>
+        <w:t>sample_name</w:t>
+      </w:r>
+      <w:proofErr w:type="spellEnd"/>
+    </w:p>
+    <w:p>
+      <w:pPr>
+        <w:spacing w:after="0" w:line="240" w:lineRule="auto"/>
+        <w:ind w:left="1440"/>
+      </w:pPr>
+      <w:r>
+        <w:t xml:space="preserve">LIMIT </w:t>
+      </w:r>
+      <w:r>
+        <w:tab/>
+      </w:r>
+      <w:r>
+        <w:tab/>
+      </w:r>
+      <w:r>
+        <w:t>20</w:t>
+      </w:r>
+    </w:p>
+    <w:p>
+      <w:pPr>
+        <w:spacing w:after="0" w:line="240" w:lineRule="auto"/>
+      </w:pPr>
+    </w:p>
+    <w:p>
+      <w:pPr>
+        <w:spacing w:after="0" w:line="240" w:lineRule="auto"/>
+      </w:pPr>
+    </w:p>
+    <w:p>
+      <w:pPr>
+        <w:rPr>
+          <w:b/>
+          <w:bCs/>
+          <w:sz w:val="32"/>
+          <w:szCs w:val="32"/>
+        </w:rPr>
+      </w:pPr>
+      <w:r>
+        <w:rPr>
+          <w:b/>
+          <w:bCs/>
+          <w:sz w:val="32"/>
+          <w:szCs w:val="32"/>
+        </w:rPr>
+        <w:br w:type="page"/>
+      </w:r>
+    </w:p>
+    <w:p>
+      <w:pPr>
+        <w:spacing w:after="0" w:line="240" w:lineRule="auto"/>
+        <w:rPr>
+          <w:b/>
+          <w:bCs/>
+          <w:sz w:val="32"/>
+          <w:szCs w:val="32"/>
+        </w:rPr>
+      </w:pPr>
+      <w:r>
+        <w:rPr>
+          <w:b/>
+          <w:bCs/>
+          <w:sz w:val="32"/>
+          <w:szCs w:val="32"/>
+        </w:rPr>
+        <w:lastRenderedPageBreak/>
+        <w:t xml:space="preserve">def </w:t>
+      </w:r>
+      <w:proofErr w:type="spellStart"/>
+      <w:r>
+        <w:rPr>
+          <w:b/>
+          <w:bCs/>
+          <w:sz w:val="32"/>
+          <w:szCs w:val="32"/>
+        </w:rPr>
+        <w:t>get_snp_and_gene_by_snp</w:t>
+      </w:r>
+      <w:proofErr w:type="spellEnd"/>
+      <w:r>
+        <w:rPr>
+          <w:b/>
+          <w:bCs/>
+          <w:sz w:val="32"/>
+          <w:szCs w:val="32"/>
+        </w:rPr>
+        <w:t>(</w:t>
+      </w:r>
+      <w:proofErr w:type="spellStart"/>
+      <w:r>
+        <w:rPr>
+          <w:b/>
+          <w:bCs/>
+          <w:sz w:val="32"/>
+          <w:szCs w:val="32"/>
+        </w:rPr>
+        <w:t>query_string</w:t>
+      </w:r>
+      <w:proofErr w:type="spellEnd"/>
+      <w:r>
+        <w:rPr>
+          <w:b/>
+          <w:bCs/>
+          <w:sz w:val="32"/>
+          <w:szCs w:val="32"/>
+        </w:rPr>
+        <w:t>)</w:t>
+      </w:r>
+    </w:p>
+    <w:p>
+      <w:pPr>
+        <w:spacing w:after="0" w:line="240" w:lineRule="auto"/>
+      </w:pPr>
+    </w:p>
+    <w:p>
+      <w:pPr>
+        <w:spacing w:after="120" w:line="240" w:lineRule="auto"/>
+        <w:ind w:left="720"/>
+      </w:pPr>
+      <w:proofErr w:type="spellStart"/>
+      <w:r>
+        <w:t>query_string</w:t>
+      </w:r>
+      <w:proofErr w:type="spellEnd"/>
+      <w:r>
+        <w:t xml:space="preserve"> </w:t>
+      </w:r>
+      <w:r>
+        <w:tab/>
+      </w:r>
+      <w:r>
+        <w:tab/>
+      </w:r>
+      <w:proofErr w:type="spellStart"/>
+      <w:r>
+        <w:t>snp_id</w:t>
+      </w:r>
+      <w:proofErr w:type="spellEnd"/>
+      <w:r>
+        <w:t xml:space="preserve"> to query</w:t>
+      </w:r>
+    </w:p>
+    <w:p>
+      <w:pPr>
+        <w:spacing w:after="120" w:line="240" w:lineRule="auto"/>
+        <w:ind w:left="720"/>
+      </w:pPr>
+      <w:r>
+        <w:t xml:space="preserve">return </w:t>
+      </w:r>
+      <w:r>
+        <w:tab/>
+      </w:r>
+      <w:r>
+        <w:tab/>
+      </w:r>
+      <w:r>
+        <w:tab/>
+      </w:r>
+      <w:proofErr w:type="spellStart"/>
+      <w:r>
+        <w:t>dataframe</w:t>
+      </w:r>
+      <w:proofErr w:type="spellEnd"/>
+      <w:r>
+        <w:t xml:space="preserve"> of results (empty if no results)</w:t>
+      </w:r>
+    </w:p>
+    <w:p>
+      <w:pPr>
+        <w:spacing w:after="0" w:line="240" w:lineRule="auto"/>
+        <w:ind w:left="2835" w:hanging="1395"/>
+      </w:pPr>
+      <w:r>
+        <w:t xml:space="preserve">SELECT </w:t>
+      </w:r>
+      <w:r>
+        <w:tab/>
+      </w:r>
+      <w:proofErr w:type="spellStart"/>
+      <w:r>
+        <w:t>SNP_Associations.snp_id</w:t>
+      </w:r>
+      <w:proofErr w:type="spellEnd"/>
+      <w:r>
+        <w:t xml:space="preserve"> as </w:t>
+      </w:r>
+      <w:proofErr w:type="spellStart"/>
+      <w:r>
+        <w:t>snp_associations_snp_id</w:t>
+      </w:r>
+      <w:proofErr w:type="spellEnd"/>
+      <w:r>
+        <w:t xml:space="preserve">, chromosome, position, </w:t>
+      </w:r>
+      <w:proofErr w:type="spellStart"/>
+      <w:r>
+        <w:t>p_value</w:t>
+      </w:r>
+      <w:proofErr w:type="spellEnd"/>
+      <w:r>
+        <w:t xml:space="preserve">, </w:t>
+      </w:r>
+      <w:proofErr w:type="spellStart"/>
+      <w:r>
         <w:t>mapped_gene</w:t>
       </w:r>
       <w:proofErr w:type="spellEnd"/>
       <w:r>
-        <w:t xml:space="preserve"> using the where clause WHERE </w:t>
+        <w:t xml:space="preserve">, phenotype, population, </w:t>
+      </w:r>
+      <w:proofErr w:type="spellStart"/>
+      <w:r>
+        <w:t>gene_symbol</w:t>
+      </w:r>
+      <w:proofErr w:type="spellEnd"/>
+      <w:r>
+        <w:t xml:space="preserve">, </w:t>
+      </w:r>
+      <w:proofErr w:type="spellStart"/>
+      <w:r>
+        <w:t>gene_id</w:t>
+      </w:r>
+      <w:proofErr w:type="spellEnd"/>
+      <w:r>
+        <w:t xml:space="preserve">, </w:t>
+      </w:r>
+      <w:proofErr w:type="spellStart"/>
+      <w:r>
+        <w:t>chromosomal_locus</w:t>
+      </w:r>
+      <w:proofErr w:type="spellEnd"/>
+      <w:r>
+        <w:t xml:space="preserve">, </w:t>
+      </w:r>
+      <w:proofErr w:type="spellStart"/>
+      <w:r>
+        <w:t>Gene_Annotations.snp_id</w:t>
+      </w:r>
+      <w:proofErr w:type="spellEnd"/>
+      <w:r>
+        <w:t xml:space="preserve"> as </w:t>
+      </w:r>
+      <w:proofErr w:type="spellStart"/>
+      <w:r>
+        <w:t>gene_annotations_snp_id</w:t>
+      </w:r>
+      <w:proofErr w:type="spellEnd"/>
+      <w:r>
+        <w:t xml:space="preserve">, pathway, </w:t>
+      </w:r>
+      <w:proofErr w:type="spellStart"/>
+      <w:r>
+        <w:t>go_term</w:t>
+      </w:r>
+      <w:proofErr w:type="spellEnd"/>
+      <w:r>
+        <w:t>, category, specificity</w:t>
+      </w:r>
+    </w:p>
+    <w:p>
+      <w:pPr>
+        <w:spacing w:after="0" w:line="240" w:lineRule="auto"/>
+        <w:ind w:left="2835" w:hanging="1395"/>
+      </w:pPr>
+      <w:r>
+        <w:t>FROM</w:t>
+      </w:r>
+      <w:r>
+        <w:tab/>
+      </w:r>
+      <w:r>
+        <w:tab/>
+      </w:r>
+      <w:proofErr w:type="spellStart"/>
+      <w:r>
+        <w:t>SNP_Associations</w:t>
+      </w:r>
+      <w:proofErr w:type="spellEnd"/>
+      <w:r>
+        <w:t xml:space="preserve"> LEFT JOIN </w:t>
+      </w:r>
+      <w:proofErr w:type="spellStart"/>
+      <w:r>
+        <w:t>Gene_Annotations</w:t>
+      </w:r>
+      <w:proofErr w:type="spellEnd"/>
+      <w:r>
+        <w:t xml:space="preserve"> ON </w:t>
+      </w:r>
+      <w:proofErr w:type="spellStart"/>
+      <w:r>
+        <w:t>SNP_Associations.snp_id</w:t>
+      </w:r>
+      <w:proofErr w:type="spellEnd"/>
+      <w:r>
+        <w:t xml:space="preserve"> = </w:t>
+      </w:r>
+      <w:proofErr w:type="spellStart"/>
+      <w:r>
+        <w:t>Gene_Annotations.snp_id</w:t>
+      </w:r>
+      <w:proofErr w:type="spellEnd"/>
+      <w:r>
+        <w:t xml:space="preserve"> </w:t>
+      </w:r>
+    </w:p>
+    <w:p>
+      <w:pPr>
+        <w:spacing w:after="0" w:line="240" w:lineRule="auto"/>
+        <w:ind w:left="1440"/>
+      </w:pPr>
+      <w:r>
+        <w:t>WHERE</w:t>
+      </w:r>
+      <w:r>
+        <w:tab/>
+      </w:r>
+      <w:proofErr w:type="spellStart"/>
+      <w:r>
+        <w:t>SNP_Associations.snp_id</w:t>
+      </w:r>
+      <w:proofErr w:type="spellEnd"/>
+      <w:r>
+        <w:t xml:space="preserve"> LIKE "%&lt;</w:t>
+      </w:r>
+      <w:proofErr w:type="spellStart"/>
+      <w:r>
+        <w:t>query_string</w:t>
+      </w:r>
+      <w:proofErr w:type="spellEnd"/>
+      <w:r>
+        <w:t>&gt;%""</w:t>
+      </w:r>
+    </w:p>
+    <w:p>
+      <w:pPr>
+        <w:spacing w:after="0" w:line="240" w:lineRule="auto"/>
+        <w:ind w:left="1440"/>
+      </w:pPr>
+      <w:r>
+        <w:t>ORDER BY</w:t>
+      </w:r>
+      <w:r>
+        <w:tab/>
+      </w:r>
+      <w:proofErr w:type="spellStart"/>
+      <w:r>
+        <w:t>SNP_Associations.snp_id</w:t>
+      </w:r>
+      <w:proofErr w:type="spellEnd"/>
+    </w:p>
+    <w:p>
+      <w:pPr>
+        <w:spacing w:after="0" w:line="240" w:lineRule="auto"/>
+        <w:ind w:left="1440"/>
+      </w:pPr>
+      <w:r>
+        <w:t xml:space="preserve">LIMIT </w:t>
+      </w:r>
+      <w:r>
+        <w:tab/>
+      </w:r>
+      <w:r>
+        <w:tab/>
+      </w:r>
+      <w:r>
+        <w:t>20</w:t>
+      </w:r>
+    </w:p>
+    <w:p>
+      <w:pPr>
+        <w:spacing w:after="0" w:line="240" w:lineRule="auto"/>
+      </w:pPr>
+    </w:p>
+    <w:p>
+      <w:pPr>
+        <w:spacing w:after="0" w:line="240" w:lineRule="auto"/>
+      </w:pPr>
+    </w:p>
+    <w:p>
+      <w:pPr>
+        <w:spacing w:after="0" w:line="240" w:lineRule="auto"/>
+        <w:rPr>
+          <w:b/>
+          <w:bCs/>
+          <w:sz w:val="32"/>
+          <w:szCs w:val="32"/>
+        </w:rPr>
+      </w:pPr>
+      <w:r>
+        <w:rPr>
+          <w:b/>
+          <w:bCs/>
+          <w:sz w:val="32"/>
+          <w:szCs w:val="32"/>
+        </w:rPr>
+        <w:t xml:space="preserve">def </w:t>
+      </w:r>
+      <w:proofErr w:type="spellStart"/>
+      <w:r>
+        <w:rPr>
+          <w:b/>
+          <w:bCs/>
+          <w:sz w:val="32"/>
+          <w:szCs w:val="32"/>
+        </w:rPr>
+        <w:t>get_snp_and_population_by_snp</w:t>
+      </w:r>
+      <w:proofErr w:type="spellEnd"/>
+      <w:r>
+        <w:rPr>
+          <w:b/>
+          <w:bCs/>
+          <w:sz w:val="32"/>
+          <w:szCs w:val="32"/>
+        </w:rPr>
+        <w:t>(</w:t>
+      </w:r>
+      <w:proofErr w:type="spellStart"/>
+      <w:r>
+        <w:rPr>
+          <w:b/>
+          <w:bCs/>
+          <w:sz w:val="32"/>
+          <w:szCs w:val="32"/>
+        </w:rPr>
+        <w:t>query_string</w:t>
+      </w:r>
+      <w:proofErr w:type="spellEnd"/>
+      <w:r>
+        <w:rPr>
+          <w:b/>
+          <w:bCs/>
+          <w:sz w:val="32"/>
+          <w:szCs w:val="32"/>
+        </w:rPr>
+        <w:t>)</w:t>
+      </w:r>
+    </w:p>
+    <w:p>
+      <w:pPr>
+        <w:spacing w:after="0" w:line="240" w:lineRule="auto"/>
+      </w:pPr>
+    </w:p>
+    <w:p>
+      <w:pPr>
+        <w:spacing w:after="120" w:line="240" w:lineRule="auto"/>
+        <w:ind w:left="720"/>
+      </w:pPr>
+      <w:r>
+        <w:t>query_</w:t>
+      </w:r>
+      <w:r>
+        <w:tab/>
+      </w:r>
+      <w:r>
+        <w:tab/>
+      </w:r>
+      <w:r>
+        <w:tab/>
+      </w:r>
+      <w:r>
+        <w:t xml:space="preserve">string </w:t>
+      </w:r>
+      <w:proofErr w:type="spellStart"/>
+      <w:r>
+        <w:t>snp_id</w:t>
+      </w:r>
+      <w:proofErr w:type="spellEnd"/>
+      <w:r>
+        <w:t xml:space="preserve"> to query</w:t>
+      </w:r>
+    </w:p>
+    <w:p>
+      <w:pPr>
+        <w:spacing w:after="120" w:line="240" w:lineRule="auto"/>
+        <w:ind w:left="720"/>
+      </w:pPr>
+      <w:r>
+        <w:t xml:space="preserve">return </w:t>
+      </w:r>
+      <w:r>
+        <w:tab/>
+      </w:r>
+      <w:r>
+        <w:tab/>
+      </w:r>
+      <w:r>
+        <w:tab/>
+      </w:r>
+      <w:proofErr w:type="spellStart"/>
+      <w:r>
+        <w:t>dataframe</w:t>
+      </w:r>
+      <w:proofErr w:type="spellEnd"/>
+      <w:r>
+        <w:t xml:space="preserve"> of results (empty if no results)</w:t>
+      </w:r>
+    </w:p>
+    <w:p>
+      <w:pPr>
+        <w:spacing w:after="0" w:line="240" w:lineRule="auto"/>
+        <w:ind w:left="2835" w:hanging="1395"/>
+      </w:pPr>
+      <w:r>
+        <w:t xml:space="preserve">SELECT </w:t>
+      </w:r>
+      <w:r>
+        <w:tab/>
+      </w:r>
+      <w:proofErr w:type="spellStart"/>
+      <w:r>
+        <w:t>snp_id</w:t>
+      </w:r>
+      <w:proofErr w:type="spellEnd"/>
+      <w:r>
+        <w:t xml:space="preserve">, chromosome, position, </w:t>
+      </w:r>
+      <w:proofErr w:type="spellStart"/>
+      <w:r>
+        <w:t>p_value</w:t>
+      </w:r>
+      <w:proofErr w:type="spellEnd"/>
+      <w:r>
+        <w:t xml:space="preserve">, </w:t>
       </w:r>
       <w:proofErr w:type="spellStart"/>
       <w:r>
@@ -427,274 +2479,168 @@
       </w:r>
       <w:proofErr w:type="spellEnd"/>
       <w:r>
-        <w:t xml:space="preserve"> </w:t>
-      </w:r>
-      <w:r>
-        <w:t>LIKE ‘&lt;</w:t>
-      </w:r>
-      <w:proofErr w:type="spellStart"/>
-      <w:r>
-        <w:t>querystring</w:t>
-      </w:r>
-      <w:proofErr w:type="spellEnd"/>
-      <w:r>
-        <w:t xml:space="preserve"> </w:t>
-      </w:r>
-      <w:r>
-        <w:t>&gt;”</w:t>
-      </w:r>
-    </w:p>
-    <w:p>
-      <w:r>
-        <w:t>Returns:</w:t>
-      </w:r>
-      <w:r>
-        <w:tab/>
-        <w:t xml:space="preserve">Dataframe of results, or an empty </w:t>
-      </w:r>
-      <w:proofErr w:type="spellStart"/>
-      <w:r>
-        <w:t>dataframe</w:t>
-      </w:r>
-      <w:proofErr w:type="spellEnd"/>
-      <w:r>
-        <w:t xml:space="preserve"> if there are no results</w:t>
-      </w:r>
-    </w:p>
-    <w:p/>
-    <w:p>
-      <w:pPr>
-        <w:ind w:left="709" w:hanging="709"/>
-        <w:rPr>
-          <w:b/>
-          <w:bCs/>
-          <w:sz w:val="32"/>
-          <w:szCs w:val="32"/>
-        </w:rPr>
-      </w:pPr>
-      <w:proofErr w:type="spellStart"/>
-      <w:r>
-        <w:rPr>
-          <w:b/>
-          <w:bCs/>
-          <w:sz w:val="32"/>
-          <w:szCs w:val="32"/>
-        </w:rPr>
-        <w:t>get_snp_by_coordinates</w:t>
-      </w:r>
-      <w:proofErr w:type="spellEnd"/>
-      <w:r>
-        <w:rPr>
-          <w:b/>
-          <w:bCs/>
-          <w:sz w:val="32"/>
-          <w:szCs w:val="32"/>
-        </w:rPr>
-        <w:t xml:space="preserve"> </w:t>
-      </w:r>
-      <w:r>
-        <w:rPr>
-          <w:b/>
-          <w:bCs/>
-          <w:sz w:val="32"/>
-          <w:szCs w:val="32"/>
-        </w:rPr>
-        <w:t>(</w:t>
-      </w:r>
-      <w:r>
-        <w:rPr>
-          <w:b/>
-          <w:bCs/>
-          <w:sz w:val="32"/>
-          <w:szCs w:val="32"/>
-        </w:rPr>
-        <w:t>chro</w:t>
-      </w:r>
-      <w:r>
-        <w:rPr>
-          <w:b/>
-          <w:bCs/>
-          <w:sz w:val="32"/>
-          <w:szCs w:val="32"/>
-        </w:rPr>
-        <w:t>mo</w:t>
-      </w:r>
-      <w:r>
-        <w:rPr>
-          <w:b/>
-          <w:bCs/>
-          <w:sz w:val="32"/>
-          <w:szCs w:val="32"/>
-        </w:rPr>
-        <w:t>some, start, end</w:t>
-      </w:r>
-      <w:r>
-        <w:rPr>
-          <w:b/>
-          <w:bCs/>
-          <w:sz w:val="32"/>
-          <w:szCs w:val="32"/>
-        </w:rPr>
-        <w:t>)</w:t>
-      </w:r>
-    </w:p>
-    <w:p>
-      <w:pPr>
-        <w:spacing w:after="0"/>
-      </w:pPr>
-      <w:r>
-        <w:t>Parameters:</w:t>
-      </w:r>
-      <w:r>
-        <w:tab/>
-        <w:t>&lt;</w:t>
-      </w:r>
-      <w:r>
-        <w:t>chromosome</w:t>
-      </w:r>
-      <w:r>
-        <w:t xml:space="preserve">&gt;: Type string. The </w:t>
-      </w:r>
-      <w:r>
-        <w:t xml:space="preserve">chromosome </w:t>
-      </w:r>
-      <w:r>
-        <w:t xml:space="preserve">string to search </w:t>
-      </w:r>
-      <w:r>
-        <w:t>for</w:t>
-      </w:r>
-      <w:r>
-        <w:t>.</w:t>
-      </w:r>
-    </w:p>
-    <w:p>
-      <w:pPr>
-        <w:spacing w:after="0"/>
-      </w:pPr>
-      <w:r>
-        <w:tab/>
-      </w:r>
-      <w:r>
-        <w:tab/>
-        <w:t xml:space="preserve">&lt;start&gt;: Type integer. </w:t>
-      </w:r>
-      <w:r>
-        <w:t xml:space="preserve">The starting </w:t>
-      </w:r>
-      <w:r>
-        <w:t>position to search for.</w:t>
-      </w:r>
-    </w:p>
-    <w:p>
-      <w:r>
-        <w:tab/>
-      </w:r>
-      <w:r>
-        <w:tab/>
-        <w:t>&lt;end&gt;: The integer. The end position to search for.</w:t>
-      </w:r>
-    </w:p>
-    <w:p>
-      <w:pPr>
-        <w:ind w:left="1560" w:hanging="1560"/>
-      </w:pPr>
-      <w:r>
-        <w:t>Function:</w:t>
-      </w:r>
-      <w:r>
-        <w:tab/>
-        <w:t>Queries the database using the search term &lt;</w:t>
-      </w:r>
-      <w:r>
-        <w:t xml:space="preserve"> </w:t>
-      </w:r>
-      <w:r>
-        <w:t xml:space="preserve">chromosome </w:t>
-      </w:r>
-      <w:r>
-        <w:t xml:space="preserve">&gt; against the column </w:t>
-      </w:r>
-      <w:r>
-        <w:rPr>
-          <w:i/>
-          <w:iCs/>
-        </w:rPr>
-        <w:t>chromosome</w:t>
-      </w:r>
-      <w:r>
-        <w:t xml:space="preserve"> </w:t>
-      </w:r>
-      <w:r>
-        <w:t>and whe</w:t>
-      </w:r>
-      <w:r>
-        <w:t>re</w:t>
-      </w:r>
-      <w:r>
-        <w:t xml:space="preserve"> the column </w:t>
-      </w:r>
-      <w:r>
-        <w:rPr>
-          <w:i/>
-          <w:iCs/>
-        </w:rPr>
-        <w:t>position</w:t>
-      </w:r>
-      <w:r>
-        <w:t xml:space="preserve"> </w:t>
-      </w:r>
-      <w:r>
-        <w:t>is between &lt;start&gt; and &lt;end&gt;</w:t>
-      </w:r>
-      <w:r>
-        <w:t xml:space="preserve">.  The </w:t>
-      </w:r>
-      <w:r>
-        <w:t xml:space="preserve">where clause </w:t>
-      </w:r>
-      <w:r>
-        <w:t xml:space="preserve">used is </w:t>
-      </w:r>
-      <w:r>
-        <w:t xml:space="preserve">WHERE </w:t>
-      </w:r>
-      <w:r>
-        <w:t>chromosome = &lt;</w:t>
-      </w:r>
-      <w:r>
-        <w:t xml:space="preserve">chromosome&gt; AND </w:t>
-      </w:r>
-      <w:r>
-        <w:t>position &gt;= &lt;start&gt; AND position &lt;= &lt;end&gt;</w:t>
-      </w:r>
-    </w:p>
-    <w:p>
-      <w:r>
-        <w:t>Returns:</w:t>
-      </w:r>
-      <w:r>
-        <w:tab/>
-        <w:t xml:space="preserve">Dataframe of results, or an empty </w:t>
-      </w:r>
-      <w:proofErr w:type="spellStart"/>
-      <w:r>
-        <w:t>dataframe</w:t>
-      </w:r>
-      <w:proofErr w:type="spellEnd"/>
-      <w:r>
-        <w:t xml:space="preserve"> if there are no results</w:t>
-      </w:r>
-    </w:p>
-    <w:p>
-      <w:pPr>
-        <w:rPr>
-          <w:b/>
-          <w:bCs/>
-          <w:sz w:val="32"/>
-          <w:szCs w:val="32"/>
-        </w:rPr>
-      </w:pPr>
+        <w:t xml:space="preserve">, phenotype, population, </w:t>
+      </w:r>
+      <w:proofErr w:type="spellStart"/>
+      <w:r>
+        <w:t>sample_name</w:t>
+      </w:r>
+      <w:proofErr w:type="spellEnd"/>
+      <w:r>
+        <w:t xml:space="preserve">, sex, </w:t>
+      </w:r>
+      <w:proofErr w:type="spellStart"/>
+      <w:r>
+        <w:t>biosample_id</w:t>
+      </w:r>
+      <w:proofErr w:type="spellEnd"/>
+      <w:r>
+        <w:t xml:space="preserve">, </w:t>
+      </w:r>
+      <w:proofErr w:type="spellStart"/>
+      <w:r>
+        <w:t>population_code</w:t>
+      </w:r>
+      <w:proofErr w:type="spellEnd"/>
+      <w:r>
+        <w:t xml:space="preserve">, </w:t>
+      </w:r>
+      <w:proofErr w:type="spellStart"/>
+      <w:r>
+        <w:t>population_name</w:t>
+      </w:r>
+      <w:proofErr w:type="spellEnd"/>
+      <w:r>
+        <w:t xml:space="preserve">, </w:t>
+      </w:r>
+      <w:proofErr w:type="spellStart"/>
+      <w:r>
+        <w:t>superpopulation_code</w:t>
+      </w:r>
+      <w:proofErr w:type="spellEnd"/>
+      <w:r>
+        <w:t xml:space="preserve">, </w:t>
+      </w:r>
+      <w:proofErr w:type="spellStart"/>
+      <w:r>
+        <w:t>superpopulation_name</w:t>
+      </w:r>
+      <w:proofErr w:type="spellEnd"/>
+      <w:r>
+        <w:t xml:space="preserve">, </w:t>
+      </w:r>
+      <w:proofErr w:type="spellStart"/>
+      <w:r>
+        <w:t>opulation_elastic_id</w:t>
+      </w:r>
+      <w:proofErr w:type="spellEnd"/>
+      <w:r>
+        <w:t xml:space="preserve">, </w:t>
+      </w:r>
+      <w:proofErr w:type="spellStart"/>
+      <w:r>
+        <w:t>data_collections</w:t>
+      </w:r>
+      <w:proofErr w:type="spellEnd"/>
+    </w:p>
+    <w:p>
+      <w:pPr>
+        <w:spacing w:after="0" w:line="240" w:lineRule="auto"/>
+        <w:ind w:left="2835" w:hanging="1395"/>
+      </w:pPr>
+      <w:r>
+        <w:t>FROM</w:t>
+      </w:r>
+      <w:r>
+        <w:tab/>
+      </w:r>
+      <w:r>
+        <w:tab/>
+      </w:r>
+      <w:proofErr w:type="spellStart"/>
+      <w:r>
+        <w:t>SNP_Associations</w:t>
+      </w:r>
+      <w:proofErr w:type="spellEnd"/>
+      <w:r>
+        <w:t xml:space="preserve"> LEFT JOIN </w:t>
+      </w:r>
+      <w:proofErr w:type="spellStart"/>
+      <w:r>
+        <w:t>SNP_Associations.population</w:t>
+      </w:r>
+      <w:proofErr w:type="spellEnd"/>
+      <w:r>
+        <w:t xml:space="preserve"> = </w:t>
+      </w:r>
+      <w:proofErr w:type="spellStart"/>
+      <w:r>
+        <w:t>Population.population_name</w:t>
+      </w:r>
+      <w:proofErr w:type="spellEnd"/>
+    </w:p>
+    <w:p>
+      <w:pPr>
+        <w:spacing w:after="0" w:line="240" w:lineRule="auto"/>
+        <w:ind w:left="1440"/>
+      </w:pPr>
+      <w:r>
+        <w:t>WHERE</w:t>
+      </w:r>
+      <w:r>
+        <w:tab/>
+      </w:r>
+      <w:proofErr w:type="spellStart"/>
+      <w:r>
+        <w:t>snp_id</w:t>
+      </w:r>
+      <w:proofErr w:type="spellEnd"/>
+      <w:r>
+        <w:t xml:space="preserve"> LIKE "%&lt;</w:t>
+      </w:r>
+      <w:proofErr w:type="spellStart"/>
+      <w:r>
+        <w:t>query_string</w:t>
+      </w:r>
+      <w:proofErr w:type="spellEnd"/>
+      <w:r>
+        <w:t>&gt;%""</w:t>
+      </w:r>
+    </w:p>
+    <w:p>
+      <w:pPr>
+        <w:spacing w:after="0" w:line="240" w:lineRule="auto"/>
+        <w:ind w:left="1440"/>
+      </w:pPr>
+      <w:r>
+        <w:t>ORDER BY</w:t>
+      </w:r>
+      <w:r>
+        <w:tab/>
+      </w:r>
+      <w:proofErr w:type="spellStart"/>
+      <w:r>
+        <w:t>snp_id</w:t>
+      </w:r>
+      <w:proofErr w:type="spellEnd"/>
+    </w:p>
+    <w:p>
+      <w:pPr>
+        <w:spacing w:after="0" w:line="240" w:lineRule="auto"/>
+        <w:ind w:left="1440"/>
+      </w:pPr>
+      <w:r>
+        <w:t xml:space="preserve">LIMIT </w:t>
+      </w:r>
+      <w:r>
+        <w:tab/>
+      </w:r>
+      <w:r>
+        <w:tab/>
+      </w:r>
+      <w:r>
+        <w:t>20</w:t>
+      </w:r>
     </w:p>
     <w:sectPr>
       <w:pgSz w:w="11906" w:h="16838"/>
@@ -1309,6 +3255,7 @@
   <w:style w:type="character" w:default="1" w:styleId="DefaultParagraphFont">
     <w:name w:val="Default Paragraph Font"/>
     <w:uiPriority w:val="1"/>
+    <w:semiHidden/>
     <w:unhideWhenUsed/>
   </w:style>
   <w:style w:type="table" w:default="1" w:styleId="TableNormal">

--- a/app/README Database API.docx
+++ b/app/README Database API.docx
@@ -2407,8 +2407,6 @@
       </w:r>
       <w:r>
         <w:tab/>
-      </w:r>
-      <w:r>
         <w:t xml:space="preserve">string </w:t>
       </w:r>
       <w:proofErr w:type="spellStart"/>
@@ -2637,10 +2635,574 @@
       </w:r>
       <w:r>
         <w:tab/>
-      </w:r>
-      <w:r>
         <w:t>20</w:t>
       </w:r>
+    </w:p>
+    <w:p>
+      <w:pPr>
+        <w:spacing w:after="0" w:line="240" w:lineRule="auto"/>
+      </w:pPr>
+    </w:p>
+    <w:p>
+      <w:pPr>
+        <w:spacing w:after="0" w:line="240" w:lineRule="auto"/>
+      </w:pPr>
+    </w:p>
+    <w:p>
+      <w:pPr>
+        <w:spacing w:after="0" w:line="240" w:lineRule="auto"/>
+        <w:rPr>
+          <w:b/>
+          <w:bCs/>
+          <w:sz w:val="32"/>
+          <w:szCs w:val="32"/>
+        </w:rPr>
+      </w:pPr>
+      <w:r>
+        <w:rPr>
+          <w:b/>
+          <w:bCs/>
+          <w:sz w:val="32"/>
+          <w:szCs w:val="32"/>
+        </w:rPr>
+        <w:t>def</w:t>
+      </w:r>
+      <w:r>
+        <w:t xml:space="preserve"> </w:t>
+      </w:r>
+      <w:proofErr w:type="spellStart"/>
+      <w:r>
+        <w:rPr>
+          <w:b/>
+          <w:bCs/>
+          <w:sz w:val="32"/>
+          <w:szCs w:val="32"/>
+        </w:rPr>
+        <w:t>get_summary_stats_by_population</w:t>
+      </w:r>
+      <w:proofErr w:type="spellEnd"/>
+      <w:r>
+        <w:rPr>
+          <w:b/>
+          <w:bCs/>
+          <w:sz w:val="32"/>
+          <w:szCs w:val="32"/>
+        </w:rPr>
+        <w:t>(</w:t>
+      </w:r>
+      <w:proofErr w:type="spellStart"/>
+      <w:r>
+        <w:rPr>
+          <w:b/>
+          <w:bCs/>
+          <w:sz w:val="32"/>
+          <w:szCs w:val="32"/>
+        </w:rPr>
+        <w:t>query_string</w:t>
+      </w:r>
+      <w:proofErr w:type="spellEnd"/>
+      <w:r>
+        <w:rPr>
+          <w:b/>
+          <w:bCs/>
+          <w:sz w:val="32"/>
+          <w:szCs w:val="32"/>
+        </w:rPr>
+        <w:t>)</w:t>
+      </w:r>
+    </w:p>
+    <w:p>
+      <w:pPr>
+        <w:spacing w:after="0" w:line="240" w:lineRule="auto"/>
+      </w:pPr>
+    </w:p>
+    <w:p>
+      <w:pPr>
+        <w:spacing w:after="120" w:line="240" w:lineRule="auto"/>
+        <w:ind w:left="720"/>
+      </w:pPr>
+      <w:r>
+        <w:t>query_</w:t>
+      </w:r>
+      <w:r>
+        <w:tab/>
+      </w:r>
+      <w:r>
+        <w:tab/>
+      </w:r>
+      <w:r>
+        <w:tab/>
+      </w:r>
+      <w:r>
+        <w:t xml:space="preserve">string </w:t>
+      </w:r>
+      <w:r>
+        <w:t>population</w:t>
+      </w:r>
+      <w:r>
+        <w:t xml:space="preserve"> to query</w:t>
+      </w:r>
+    </w:p>
+    <w:p>
+      <w:pPr>
+        <w:spacing w:after="120" w:line="240" w:lineRule="auto"/>
+        <w:ind w:left="720"/>
+      </w:pPr>
+      <w:r>
+        <w:t xml:space="preserve">return </w:t>
+      </w:r>
+      <w:r>
+        <w:tab/>
+      </w:r>
+      <w:r>
+        <w:tab/>
+      </w:r>
+      <w:r>
+        <w:tab/>
+      </w:r>
+      <w:proofErr w:type="spellStart"/>
+      <w:r>
+        <w:t>dataframe</w:t>
+      </w:r>
+      <w:proofErr w:type="spellEnd"/>
+      <w:r>
+        <w:t xml:space="preserve"> of results (empty if no results)</w:t>
+      </w:r>
+    </w:p>
+    <w:p>
+      <w:pPr>
+        <w:spacing w:after="0" w:line="240" w:lineRule="auto"/>
+        <w:ind w:left="2835" w:hanging="1395"/>
+      </w:pPr>
+      <w:r>
+        <w:t xml:space="preserve">SELECT </w:t>
+      </w:r>
+      <w:r>
+        <w:tab/>
+      </w:r>
+      <w:r>
+        <w:t xml:space="preserve">population, </w:t>
+      </w:r>
+      <w:proofErr w:type="spellStart"/>
+      <w:r>
+        <w:t>tajimas_d</w:t>
+      </w:r>
+      <w:proofErr w:type="spellEnd"/>
+      <w:r>
+        <w:t xml:space="preserve">, </w:t>
+      </w:r>
+      <w:proofErr w:type="spellStart"/>
+      <w:r>
+        <w:t>xp_ehh</w:t>
+      </w:r>
+      <w:proofErr w:type="spellEnd"/>
+      <w:r>
+        <w:t xml:space="preserve">, his, </w:t>
+      </w:r>
+      <w:proofErr w:type="spellStart"/>
+      <w:r>
+        <w:t>nucleotide_diversity</w:t>
+      </w:r>
+      <w:proofErr w:type="spellEnd"/>
+    </w:p>
+    <w:p>
+      <w:pPr>
+        <w:spacing w:after="0" w:line="240" w:lineRule="auto"/>
+        <w:ind w:left="2835" w:hanging="1395"/>
+      </w:pPr>
+      <w:r>
+        <w:t>FROM</w:t>
+      </w:r>
+      <w:r>
+        <w:tab/>
+      </w:r>
+      <w:proofErr w:type="spellStart"/>
+      <w:r>
+        <w:t>Selection_Stats</w:t>
+      </w:r>
+      <w:proofErr w:type="spellEnd"/>
+    </w:p>
+    <w:p>
+      <w:pPr>
+        <w:spacing w:after="0" w:line="240" w:lineRule="auto"/>
+        <w:ind w:left="1440"/>
+      </w:pPr>
+      <w:r>
+        <w:t>WHERE</w:t>
+      </w:r>
+      <w:r>
+        <w:tab/>
+      </w:r>
+      <w:r>
+        <w:t>population</w:t>
+      </w:r>
+      <w:r>
+        <w:t xml:space="preserve"> LIKE "%&lt;</w:t>
+      </w:r>
+      <w:proofErr w:type="spellStart"/>
+      <w:r>
+        <w:t>query_string</w:t>
+      </w:r>
+      <w:proofErr w:type="spellEnd"/>
+      <w:r>
+        <w:t>&gt;%""</w:t>
+      </w:r>
+    </w:p>
+    <w:p>
+      <w:pPr>
+        <w:spacing w:after="0" w:line="240" w:lineRule="auto"/>
+        <w:ind w:left="1440"/>
+      </w:pPr>
+      <w:r>
+        <w:t>ORDER BY</w:t>
+      </w:r>
+      <w:r>
+        <w:tab/>
+      </w:r>
+      <w:r>
+        <w:t>population</w:t>
+      </w:r>
+    </w:p>
+    <w:p>
+      <w:pPr>
+        <w:spacing w:after="0" w:line="240" w:lineRule="auto"/>
+        <w:ind w:left="1440"/>
+      </w:pPr>
+      <w:r>
+        <w:t xml:space="preserve">LIMIT </w:t>
+      </w:r>
+      <w:r>
+        <w:tab/>
+      </w:r>
+      <w:r>
+        <w:tab/>
+      </w:r>
+      <w:r>
+        <w:t>20</w:t>
+      </w:r>
+    </w:p>
+    <w:p>
+      <w:pPr>
+        <w:spacing w:after="0" w:line="240" w:lineRule="auto"/>
+        <w:ind w:left="1440"/>
+      </w:pPr>
+    </w:p>
+    <w:p>
+      <w:pPr>
+        <w:spacing w:after="0" w:line="240" w:lineRule="auto"/>
+        <w:ind w:left="1440"/>
+      </w:pPr>
+    </w:p>
+    <w:p>
+      <w:pPr>
+        <w:rPr>
+          <w:b/>
+          <w:bCs/>
+          <w:sz w:val="32"/>
+          <w:szCs w:val="32"/>
+        </w:rPr>
+      </w:pPr>
+      <w:r>
+        <w:rPr>
+          <w:b/>
+          <w:bCs/>
+          <w:sz w:val="32"/>
+          <w:szCs w:val="32"/>
+        </w:rPr>
+        <w:br w:type="page"/>
+      </w:r>
+    </w:p>
+    <w:p>
+      <w:pPr>
+        <w:spacing w:after="0" w:line="240" w:lineRule="auto"/>
+        <w:rPr>
+          <w:b/>
+          <w:bCs/>
+          <w:sz w:val="32"/>
+          <w:szCs w:val="32"/>
+        </w:rPr>
+      </w:pPr>
+      <w:r>
+        <w:rPr>
+          <w:b/>
+          <w:bCs/>
+          <w:sz w:val="32"/>
+          <w:szCs w:val="32"/>
+        </w:rPr>
+        <w:t>def</w:t>
+      </w:r>
+      <w:r>
+        <w:t xml:space="preserve"> </w:t>
+      </w:r>
+      <w:proofErr w:type="spellStart"/>
+      <w:r>
+        <w:rPr>
+          <w:b/>
+          <w:bCs/>
+          <w:sz w:val="32"/>
+          <w:szCs w:val="32"/>
+        </w:rPr>
+        <w:t>get_summary_stats_by_</w:t>
+      </w:r>
+      <w:r>
+        <w:rPr>
+          <w:b/>
+          <w:bCs/>
+          <w:sz w:val="32"/>
+          <w:szCs w:val="32"/>
+        </w:rPr>
+        <w:t>snp</w:t>
+      </w:r>
+      <w:proofErr w:type="spellEnd"/>
+      <w:r>
+        <w:rPr>
+          <w:b/>
+          <w:bCs/>
+          <w:sz w:val="32"/>
+          <w:szCs w:val="32"/>
+        </w:rPr>
+        <w:t>(</w:t>
+      </w:r>
+      <w:proofErr w:type="spellStart"/>
+      <w:r>
+        <w:rPr>
+          <w:b/>
+          <w:bCs/>
+          <w:sz w:val="32"/>
+          <w:szCs w:val="32"/>
+        </w:rPr>
+        <w:t>query_string</w:t>
+      </w:r>
+      <w:proofErr w:type="spellEnd"/>
+      <w:r>
+        <w:rPr>
+          <w:b/>
+          <w:bCs/>
+          <w:sz w:val="32"/>
+          <w:szCs w:val="32"/>
+        </w:rPr>
+        <w:t>)</w:t>
+      </w:r>
+    </w:p>
+    <w:p>
+      <w:pPr>
+        <w:spacing w:after="0" w:line="240" w:lineRule="auto"/>
+      </w:pPr>
+    </w:p>
+    <w:p>
+      <w:pPr>
+        <w:spacing w:after="120" w:line="240" w:lineRule="auto"/>
+        <w:ind w:left="720"/>
+      </w:pPr>
+      <w:r>
+        <w:t>query_</w:t>
+      </w:r>
+      <w:r>
+        <w:tab/>
+      </w:r>
+      <w:r>
+        <w:tab/>
+      </w:r>
+      <w:r>
+        <w:tab/>
+        <w:t>string</w:t>
+      </w:r>
+      <w:r>
+        <w:t>:</w:t>
+      </w:r>
+      <w:r>
+        <w:t xml:space="preserve"> </w:t>
+      </w:r>
+      <w:proofErr w:type="spellStart"/>
+      <w:r>
+        <w:t>snp_id</w:t>
+      </w:r>
+      <w:proofErr w:type="spellEnd"/>
+      <w:r>
+        <w:t xml:space="preserve"> to query</w:t>
+      </w:r>
+    </w:p>
+    <w:p>
+      <w:pPr>
+        <w:spacing w:after="120" w:line="240" w:lineRule="auto"/>
+        <w:ind w:left="720"/>
+      </w:pPr>
+      <w:r>
+        <w:t xml:space="preserve">return </w:t>
+      </w:r>
+      <w:r>
+        <w:tab/>
+      </w:r>
+      <w:r>
+        <w:tab/>
+      </w:r>
+      <w:r>
+        <w:tab/>
+      </w:r>
+      <w:proofErr w:type="spellStart"/>
+      <w:r>
+        <w:t>dataframe</w:t>
+      </w:r>
+      <w:proofErr w:type="spellEnd"/>
+      <w:r>
+        <w:t xml:space="preserve"> of results (empty if no results)</w:t>
+      </w:r>
+    </w:p>
+    <w:p>
+      <w:pPr>
+        <w:spacing w:after="0" w:line="240" w:lineRule="auto"/>
+        <w:ind w:left="2835" w:hanging="1395"/>
+      </w:pPr>
+      <w:r>
+        <w:t xml:space="preserve">SELECT </w:t>
+      </w:r>
+      <w:r>
+        <w:tab/>
+      </w:r>
+      <w:r>
+        <w:t xml:space="preserve">population, </w:t>
+      </w:r>
+      <w:proofErr w:type="spellStart"/>
+      <w:r>
+        <w:t>tajimas_d</w:t>
+      </w:r>
+      <w:proofErr w:type="spellEnd"/>
+      <w:r>
+        <w:t xml:space="preserve">, </w:t>
+      </w:r>
+      <w:proofErr w:type="spellStart"/>
+      <w:r>
+        <w:t>xp_ehh</w:t>
+      </w:r>
+      <w:proofErr w:type="spellEnd"/>
+      <w:r>
+        <w:t xml:space="preserve">, his, </w:t>
+      </w:r>
+      <w:proofErr w:type="spellStart"/>
+      <w:r>
+        <w:t>nucleotide_diversity</w:t>
+      </w:r>
+      <w:proofErr w:type="spellEnd"/>
+    </w:p>
+    <w:p>
+      <w:pPr>
+        <w:spacing w:after="0" w:line="240" w:lineRule="auto"/>
+        <w:ind w:left="2835" w:hanging="1395"/>
+      </w:pPr>
+      <w:r>
+        <w:t>FROM</w:t>
+      </w:r>
+      <w:r>
+        <w:tab/>
+      </w:r>
+      <w:proofErr w:type="spellStart"/>
+      <w:r>
+        <w:t>SNP_Associations</w:t>
+      </w:r>
+      <w:proofErr w:type="spellEnd"/>
+      <w:r>
+        <w:t xml:space="preserve"> INNER JOIN </w:t>
+      </w:r>
+      <w:proofErr w:type="spellStart"/>
+      <w:r>
+        <w:t>Selection_Stats</w:t>
+      </w:r>
+      <w:proofErr w:type="spellEnd"/>
+      <w:r>
+        <w:t xml:space="preserve"> ON </w:t>
+      </w:r>
+      <w:proofErr w:type="spellStart"/>
+      <w:r>
+        <w:t>SNP_Associations.population</w:t>
+      </w:r>
+      <w:proofErr w:type="spellEnd"/>
+      <w:r>
+        <w:t xml:space="preserve"> = </w:t>
+      </w:r>
+      <w:proofErr w:type="spellStart"/>
+      <w:r>
+        <w:t>Selection_Stats.population</w:t>
+      </w:r>
+      <w:proofErr w:type="spellEnd"/>
+    </w:p>
+    <w:p>
+      <w:pPr>
+        <w:spacing w:after="0" w:line="240" w:lineRule="auto"/>
+        <w:ind w:left="1440"/>
+      </w:pPr>
+      <w:r>
+        <w:t>WHERE</w:t>
+      </w:r>
+      <w:r>
+        <w:tab/>
+      </w:r>
+      <w:proofErr w:type="spellStart"/>
+      <w:r>
+        <w:t>snp_id</w:t>
+      </w:r>
+      <w:proofErr w:type="spellEnd"/>
+      <w:r>
+        <w:t xml:space="preserve"> LIKE "%&lt;</w:t>
+      </w:r>
+      <w:proofErr w:type="spellStart"/>
+      <w:r>
+        <w:t>query_string</w:t>
+      </w:r>
+      <w:proofErr w:type="spellEnd"/>
+      <w:r>
+        <w:t>&gt;%""</w:t>
+      </w:r>
+    </w:p>
+    <w:p>
+      <w:pPr>
+        <w:spacing w:after="0" w:line="240" w:lineRule="auto"/>
+        <w:ind w:left="1440"/>
+      </w:pPr>
+      <w:r>
+        <w:t>ORDER BY</w:t>
+      </w:r>
+      <w:r>
+        <w:tab/>
+      </w:r>
+      <w:proofErr w:type="spellStart"/>
+      <w:r>
+        <w:t>snp_id</w:t>
+      </w:r>
+      <w:proofErr w:type="spellEnd"/>
+    </w:p>
+    <w:p>
+      <w:pPr>
+        <w:spacing w:after="0" w:line="240" w:lineRule="auto"/>
+        <w:ind w:left="1440"/>
+      </w:pPr>
+      <w:r>
+        <w:t xml:space="preserve">LIMIT </w:t>
+      </w:r>
+      <w:r>
+        <w:tab/>
+      </w:r>
+      <w:r>
+        <w:tab/>
+        <w:t>20</w:t>
+      </w:r>
+    </w:p>
+    <w:p>
+      <w:pPr>
+        <w:spacing w:after="0" w:line="240" w:lineRule="auto"/>
+        <w:ind w:left="1440"/>
+      </w:pPr>
+    </w:p>
+    <w:p>
+      <w:pPr>
+        <w:spacing w:after="0" w:line="240" w:lineRule="auto"/>
+        <w:ind w:left="1440"/>
+      </w:pPr>
+    </w:p>
+    <w:p>
+      <w:pPr>
+        <w:spacing w:after="0" w:line="240" w:lineRule="auto"/>
+        <w:ind w:left="142"/>
+      </w:pPr>
     </w:p>
     <w:sectPr>
       <w:pgSz w:w="11906" w:h="16838"/>
